--- a/docs/数据大实验使用说明书.docx
+++ b/docs/数据大实验使用说明书.docx
@@ -586,43 +586,43 @@
         <w:widowControl/>
         <w:jc w:val="center"/>
         <w:rPr>
-          <w:rFonts w:ascii="楷体" w:eastAsia="楷体" w:hAnsi="楷体" w:cs="宋体" w:hint="eastAsia"/>
-          <w:kern w:val="0"/>
-          <w:sz w:val="28"/>
-          <w:szCs w:val="84"/>
-        </w:rPr>
-      </w:pPr>
-    </w:p>
-    <w:p>
-      <w:pPr>
-        <w:widowControl/>
-        <w:jc w:val="center"/>
-        <w:rPr>
-          <w:rFonts w:ascii="楷体" w:eastAsia="楷体" w:hAnsi="楷体" w:cs="宋体"/>
-          <w:kern w:val="0"/>
-          <w:sz w:val="28"/>
-          <w:szCs w:val="84"/>
-        </w:rPr>
-      </w:pPr>
-    </w:p>
-    <w:p>
-      <w:pPr>
-        <w:widowControl/>
-        <w:jc w:val="center"/>
-        <w:rPr>
-          <w:rFonts w:ascii="楷体" w:eastAsia="楷体" w:hAnsi="楷体" w:cs="宋体"/>
-          <w:kern w:val="0"/>
-          <w:sz w:val="28"/>
-          <w:szCs w:val="84"/>
-        </w:rPr>
-      </w:pPr>
-    </w:p>
-    <w:p>
-      <w:pPr>
-        <w:widowControl/>
-        <w:jc w:val="center"/>
-        <w:rPr>
-          <w:rFonts w:ascii="楷体" w:eastAsia="楷体" w:hAnsi="楷体" w:cs="宋体" w:hint="eastAsia"/>
+          <w:rFonts w:ascii="楷体" w:eastAsia="楷体" w:hAnsi="楷体" w:cs="宋体"/>
+          <w:kern w:val="0"/>
+          <w:sz w:val="28"/>
+          <w:szCs w:val="84"/>
+        </w:rPr>
+      </w:pPr>
+    </w:p>
+    <w:p>
+      <w:pPr>
+        <w:widowControl/>
+        <w:jc w:val="center"/>
+        <w:rPr>
+          <w:rFonts w:ascii="楷体" w:eastAsia="楷体" w:hAnsi="楷体" w:cs="宋体"/>
+          <w:kern w:val="0"/>
+          <w:sz w:val="28"/>
+          <w:szCs w:val="84"/>
+        </w:rPr>
+      </w:pPr>
+    </w:p>
+    <w:p>
+      <w:pPr>
+        <w:widowControl/>
+        <w:jc w:val="center"/>
+        <w:rPr>
+          <w:rFonts w:ascii="楷体" w:eastAsia="楷体" w:hAnsi="楷体" w:cs="宋体"/>
+          <w:kern w:val="0"/>
+          <w:sz w:val="28"/>
+          <w:szCs w:val="84"/>
+        </w:rPr>
+      </w:pPr>
+    </w:p>
+    <w:p>
+      <w:pPr>
+        <w:widowControl/>
+        <w:jc w:val="center"/>
+        <w:rPr>
+          <w:rFonts w:ascii="楷体" w:eastAsia="楷体" w:hAnsi="楷体" w:cs="宋体"/>
           <w:kern w:val="0"/>
           <w:sz w:val="28"/>
           <w:szCs w:val="84"/>
@@ -775,7 +775,7 @@
         <w:widowControl/>
         <w:jc w:val="center"/>
         <w:rPr>
-          <w:rFonts w:ascii="楷体" w:eastAsia="楷体" w:hAnsi="楷体" w:cs="宋体" w:hint="eastAsia"/>
+          <w:rFonts w:ascii="楷体" w:eastAsia="楷体" w:hAnsi="楷体" w:cs="宋体"/>
           <w:kern w:val="0"/>
           <w:sz w:val="28"/>
           <w:szCs w:val="84"/>
@@ -785,9 +785,6 @@
     <w:p>
       <w:pPr>
         <w:pStyle w:val="2"/>
-        <w:rPr>
-          <w:rFonts w:hint="eastAsia"/>
-        </w:rPr>
       </w:pPr>
       <w:r>
         <w:rPr>
@@ -809,21 +806,12 @@
         <w:rPr>
           <w:rFonts w:hint="eastAsia"/>
         </w:rPr>
-        <w:t>新用户注册与登录</w:t>
-      </w:r>
-      <w:r>
-        <w:rPr>
-          <w:rFonts w:hint="eastAsia"/>
-        </w:rPr>
-        <w:t>：</w:t>
-      </w:r>
-    </w:p>
-    <w:p>
-      <w:pPr>
-        <w:jc w:val="center"/>
-        <w:rPr>
-          <w:rFonts w:hint="eastAsia"/>
-        </w:rPr>
+        <w:t>新用户注册与登录：</w:t>
+      </w:r>
+    </w:p>
+    <w:p>
+      <w:pPr>
+        <w:jc w:val="center"/>
       </w:pPr>
       <w:r>
         <w:rPr>
@@ -1434,31 +1422,7 @@
         <w:rPr>
           <w:rFonts w:ascii="宋体" w:eastAsia="宋体" w:hAnsi="宋体" w:hint="eastAsia"/>
         </w:rPr>
-        <w:t>志愿者申请</w:t>
-      </w:r>
-      <w:r>
-        <w:rPr>
-          <w:rFonts w:ascii="宋体" w:eastAsia="宋体" w:hAnsi="宋体" w:hint="eastAsia"/>
-        </w:rPr>
-        <w:t>审批成功后</w:t>
-      </w:r>
-      <w:r>
-        <w:rPr>
-          <w:rFonts w:ascii="宋体" w:eastAsia="宋体" w:hAnsi="宋体" w:hint="eastAsia"/>
-        </w:rPr>
-        <w:t>，</w:t>
-      </w:r>
-      <w:r>
-        <w:rPr>
-          <w:rFonts w:ascii="宋体" w:eastAsia="宋体" w:hAnsi="宋体" w:hint="eastAsia"/>
-        </w:rPr>
-        <w:t>用户权限将变为“志愿者”。</w:t>
-      </w:r>
-      <w:r>
-        <w:rPr>
-          <w:rFonts w:ascii="宋体" w:eastAsia="宋体" w:hAnsi="宋体" w:hint="eastAsia"/>
-        </w:rPr>
-        <w:t>点击“查看志愿任务分配”按钮即可查看自己被分配的志愿岗位及志愿地点（如下图）。</w:t>
+        <w:t>志愿者申请审批成功后，用户权限将变为“志愿者”。点击“查看志愿任务分配”按钮即可查看自己被分配的志愿岗位及志愿地点（如下图）。</w:t>
       </w:r>
     </w:p>
     <w:p>
@@ -1513,7 +1477,7 @@
       <w:pPr>
         <w:ind w:firstLine="420"/>
         <w:rPr>
-          <w:rFonts w:ascii="宋体" w:eastAsia="宋体" w:hAnsi="宋体" w:hint="eastAsia"/>
+          <w:rFonts w:ascii="宋体" w:eastAsia="宋体" w:hAnsi="宋体"/>
         </w:rPr>
       </w:pPr>
       <w:r>
@@ -1575,7 +1539,7 @@
       <w:pPr>
         <w:ind w:firstLine="420"/>
         <w:rPr>
-          <w:rFonts w:ascii="宋体" w:eastAsia="宋体" w:hAnsi="宋体" w:hint="eastAsia"/>
+          <w:rFonts w:ascii="宋体" w:eastAsia="宋体" w:hAnsi="宋体"/>
         </w:rPr>
       </w:pPr>
       <w:r>
@@ -1746,7 +1710,7 @@
       <w:pPr>
         <w:ind w:firstLine="420"/>
         <w:rPr>
-          <w:rFonts w:ascii="宋体" w:eastAsia="宋体" w:hAnsi="宋体" w:hint="eastAsia"/>
+          <w:rFonts w:ascii="宋体" w:eastAsia="宋体" w:hAnsi="宋体"/>
         </w:rPr>
       </w:pPr>
       <w:r>
@@ -1867,8 +1831,9 @@
     <w:p>
       <w:pPr>
         <w:ind w:firstLine="420"/>
-        <w:rPr>
-          <w:rFonts w:ascii="宋体" w:eastAsia="宋体" w:hAnsi="宋体" w:hint="eastAsia"/>
+        <w:jc w:val="left"/>
+        <w:rPr>
+          <w:rFonts w:ascii="宋体" w:eastAsia="宋体" w:hAnsi="宋体"/>
         </w:rPr>
       </w:pPr>
       <w:r>
@@ -1878,8 +1843,84 @@
         <w:lastRenderedPageBreak/>
         <w:t>点击“确定”按钮，</w:t>
       </w:r>
+      <w:r>
+        <w:rPr>
+          <w:rFonts w:ascii="宋体" w:eastAsia="宋体" w:hAnsi="宋体" w:hint="eastAsia"/>
+        </w:rPr>
+        <w:t>所选购票信息就显示在购物车中了（如下图）。</w:t>
+      </w:r>
+      <w:r>
+        <w:rPr>
+          <w:noProof/>
+        </w:rPr>
+        <w:drawing>
+          <wp:inline distT="0" distB="0" distL="0" distR="0" wp14:anchorId="5C34F5C1" wp14:editId="000B515B">
+            <wp:extent cx="5274310" cy="2797810"/>
+            <wp:effectExtent l="0" t="0" r="2540" b="2540"/>
+            <wp:docPr id="6" name="图片 6"/>
+            <wp:cNvGraphicFramePr>
+              <a:graphicFrameLocks xmlns:a="http://schemas.openxmlformats.org/drawingml/2006/main" noChangeAspect="1"/>
+            </wp:cNvGraphicFramePr>
+            <a:graphic xmlns:a="http://schemas.openxmlformats.org/drawingml/2006/main">
+              <a:graphicData uri="http://schemas.openxmlformats.org/drawingml/2006/picture">
+                <pic:pic xmlns:pic="http://schemas.openxmlformats.org/drawingml/2006/picture">
+                  <pic:nvPicPr>
+                    <pic:cNvPr id="1" name=""/>
+                    <pic:cNvPicPr/>
+                  </pic:nvPicPr>
+                  <pic:blipFill>
+                    <a:blip r:embed="rId19"/>
+                    <a:stretch>
+                      <a:fillRect/>
+                    </a:stretch>
+                  </pic:blipFill>
+                  <pic:spPr>
+                    <a:xfrm>
+                      <a:off x="0" y="0"/>
+                      <a:ext cx="5274310" cy="2797810"/>
+                    </a:xfrm>
+                    <a:prstGeom prst="rect">
+                      <a:avLst/>
+                    </a:prstGeom>
+                  </pic:spPr>
+                </pic:pic>
+              </a:graphicData>
+            </a:graphic>
+          </wp:inline>
+        </w:drawing>
+      </w:r>
+    </w:p>
+    <w:p>
+      <w:pPr>
+        <w:ind w:firstLine="420"/>
+        <w:jc w:val="left"/>
+        <w:rPr>
+          <w:rFonts w:ascii="宋体" w:eastAsia="宋体" w:hAnsi="宋体"/>
+        </w:rPr>
+      </w:pPr>
+      <w:r>
+        <w:rPr>
+          <w:rFonts w:ascii="宋体" w:eastAsia="宋体" w:hAnsi="宋体" w:hint="eastAsia"/>
+        </w:rPr>
+        <w:t>如果</w:t>
+      </w:r>
       <w:bookmarkStart w:id="1" w:name="_GoBack"/>
       <w:bookmarkEnd w:id="1"/>
+    </w:p>
+    <w:p>
+      <w:pPr>
+        <w:ind w:firstLine="420"/>
+        <w:jc w:val="left"/>
+        <w:rPr>
+          <w:rFonts w:ascii="宋体" w:eastAsia="宋体" w:hAnsi="宋体" w:hint="eastAsia"/>
+        </w:rPr>
+      </w:pPr>
+      <w:r>
+        <w:rPr>
+          <w:rFonts w:ascii="宋体" w:eastAsia="宋体" w:hAnsi="宋体" w:hint="eastAsia"/>
+        </w:rPr>
+        <w:t>重复上述步骤继续添加购票信息至购物车中直至完成选购，点击“确定购票”即可完成订票服务。</w:t>
+      </w:r>
     </w:p>
     <w:sectPr>
       <w:pgSz w:w="11906" w:h="16838"/>

--- a/docs/数据大实验使用说明书.docx
+++ b/docs/数据大实验使用说明书.docx
@@ -806,7 +806,7 @@
         <w:rPr>
           <w:rFonts w:hint="eastAsia"/>
         </w:rPr>
-        <w:t>新用户注册与登录：</w:t>
+        <w:t>新用户注册与登录</w:t>
       </w:r>
     </w:p>
     <w:p>
@@ -822,86 +822,6 @@
             <wp:extent cx="2529770" cy="1576070"/>
             <wp:effectExtent l="0" t="0" r="4445" b="5080"/>
             <wp:docPr id="1" name="图片 1"/>
-            <wp:cNvGraphicFramePr>
-              <a:graphicFrameLocks xmlns:a="http://schemas.openxmlformats.org/drawingml/2006/main" noChangeAspect="1"/>
-            </wp:cNvGraphicFramePr>
-            <a:graphic xmlns:a="http://schemas.openxmlformats.org/drawingml/2006/main">
-              <a:graphicData uri="http://schemas.openxmlformats.org/drawingml/2006/picture">
-                <pic:pic xmlns:pic="http://schemas.openxmlformats.org/drawingml/2006/picture">
-                  <pic:nvPicPr>
-                    <pic:cNvPr id="1" name=""/>
-                    <pic:cNvPicPr/>
-                  </pic:nvPicPr>
-                  <pic:blipFill>
-                    <a:blip r:embed="rId5"/>
-                    <a:stretch>
-                      <a:fillRect/>
-                    </a:stretch>
-                  </pic:blipFill>
-                  <pic:spPr>
-                    <a:xfrm>
-                      <a:off x="0" y="0"/>
-                      <a:ext cx="2534558" cy="1579053"/>
-                    </a:xfrm>
-                    <a:prstGeom prst="rect">
-                      <a:avLst/>
-                    </a:prstGeom>
-                  </pic:spPr>
-                </pic:pic>
-              </a:graphicData>
-            </a:graphic>
-          </wp:inline>
-        </w:drawing>
-      </w:r>
-    </w:p>
-    <w:p>
-      <w:pPr>
-        <w:ind w:firstLine="420"/>
-        <w:rPr>
-          <w:rFonts w:ascii="宋体" w:eastAsia="宋体" w:hAnsi="宋体"/>
-        </w:rPr>
-      </w:pPr>
-      <w:r>
-        <w:rPr>
-          <w:rFonts w:ascii="宋体" w:eastAsia="宋体" w:hAnsi="宋体" w:hint="eastAsia"/>
-        </w:rPr>
-        <w:t>运行</w:t>
-      </w:r>
-      <w:r>
-        <w:rPr>
-          <w:rFonts w:ascii="宋体" w:eastAsia="宋体" w:hAnsi="宋体" w:hint="eastAsia"/>
-        </w:rPr>
-        <w:t>程序，进入初始登陆界面，新用户第一次使用该系统需要注册新账号。点击“注册”按钮，进入新用户注册界面，填写相关信息</w:t>
-      </w:r>
-      <w:r>
-        <w:rPr>
-          <w:rFonts w:ascii="宋体" w:eastAsia="宋体" w:hAnsi="宋体" w:hint="eastAsia"/>
-        </w:rPr>
-        <w:t>（如下图）</w:t>
-      </w:r>
-      <w:r>
-        <w:rPr>
-          <w:rFonts w:ascii="宋体" w:eastAsia="宋体" w:hAnsi="宋体" w:hint="eastAsia"/>
-        </w:rPr>
-        <w:t>。</w:t>
-      </w:r>
-    </w:p>
-    <w:p>
-      <w:pPr>
-        <w:jc w:val="center"/>
-        <w:rPr>
-          <w:rFonts w:ascii="宋体" w:eastAsia="宋体" w:hAnsi="宋体"/>
-        </w:rPr>
-      </w:pPr>
-      <w:r>
-        <w:rPr>
-          <w:noProof/>
-        </w:rPr>
-        <w:drawing>
-          <wp:inline distT="0" distB="0" distL="0" distR="0" wp14:anchorId="3BB4EAD3" wp14:editId="5D264E7A">
-            <wp:extent cx="1580605" cy="1580605"/>
-            <wp:effectExtent l="0" t="0" r="635" b="635"/>
-            <wp:docPr id="3" name="图片 3"/>
             <wp:cNvGraphicFramePr>
               <a:graphicFrameLocks xmlns:a="http://schemas.openxmlformats.org/drawingml/2006/main" noChangeAspect="1"/>
             </wp:cNvGraphicFramePr>
@@ -921,7 +841,7 @@
                   <pic:spPr>
                     <a:xfrm>
                       <a:off x="0" y="0"/>
-                      <a:ext cx="1596368" cy="1596368"/>
+                      <a:ext cx="2534558" cy="1579053"/>
                     </a:xfrm>
                     <a:prstGeom prst="rect">
                       <a:avLst/>
@@ -945,73 +865,25 @@
         <w:rPr>
           <w:rFonts w:ascii="宋体" w:eastAsia="宋体" w:hAnsi="宋体" w:hint="eastAsia"/>
         </w:rPr>
-        <w:t>填写完成后点击提交</w:t>
-      </w:r>
-      <w:r>
-        <w:rPr>
-          <w:rFonts w:ascii="宋体" w:eastAsia="宋体" w:hAnsi="宋体" w:hint="eastAsia"/>
-        </w:rPr>
-        <w:t>：</w:t>
-      </w:r>
-      <w:r>
-        <w:rPr>
-          <w:rFonts w:ascii="宋体" w:eastAsia="宋体" w:hAnsi="宋体" w:hint="eastAsia"/>
-        </w:rPr>
-        <w:t>如果填写的信息不合法，</w:t>
-      </w:r>
-      <w:r>
-        <w:rPr>
-          <w:rFonts w:ascii="宋体" w:eastAsia="宋体" w:hAnsi="宋体" w:hint="eastAsia"/>
-        </w:rPr>
-        <w:t>系统</w:t>
-      </w:r>
-      <w:r>
-        <w:rPr>
-          <w:rFonts w:ascii="宋体" w:eastAsia="宋体" w:hAnsi="宋体" w:hint="eastAsia"/>
-        </w:rPr>
-        <w:t>会给出提示（如左下图）</w:t>
-      </w:r>
-      <w:r>
-        <w:rPr>
-          <w:rFonts w:ascii="宋体" w:eastAsia="宋体" w:hAnsi="宋体" w:hint="eastAsia"/>
-        </w:rPr>
-        <w:t>，请检查您输入的信息并重新提交</w:t>
-      </w:r>
-      <w:r>
-        <w:rPr>
-          <w:rFonts w:ascii="宋体" w:eastAsia="宋体" w:hAnsi="宋体" w:hint="eastAsia"/>
-        </w:rPr>
-        <w:t>；</w:t>
-      </w:r>
-      <w:r>
-        <w:rPr>
-          <w:rFonts w:ascii="宋体" w:eastAsia="宋体" w:hAnsi="宋体" w:hint="eastAsia"/>
-        </w:rPr>
-        <w:t>如果</w:t>
-      </w:r>
-      <w:r>
-        <w:rPr>
-          <w:rFonts w:ascii="宋体" w:eastAsia="宋体" w:hAnsi="宋体" w:hint="eastAsia"/>
-        </w:rPr>
-        <w:t>注册成功，</w:t>
-      </w:r>
-      <w:r>
-        <w:rPr>
-          <w:rFonts w:ascii="宋体" w:eastAsia="宋体" w:hAnsi="宋体" w:hint="eastAsia"/>
-        </w:rPr>
-        <w:t>系统</w:t>
-      </w:r>
-      <w:r>
-        <w:rPr>
-          <w:rFonts w:ascii="宋体" w:eastAsia="宋体" w:hAnsi="宋体" w:hint="eastAsia"/>
-        </w:rPr>
-        <w:t>会</w:t>
-      </w:r>
-      <w:r>
-        <w:rPr>
-          <w:rFonts w:ascii="宋体" w:eastAsia="宋体" w:hAnsi="宋体" w:hint="eastAsia"/>
-        </w:rPr>
-        <w:t>提示注册成功并分配账号（如右下图）。请您务必牢记自己的账号，如果忘记账号，请联系管理员提供相关证明找回账号。</w:t>
+        <w:t>运行</w:t>
+      </w:r>
+      <w:r>
+        <w:rPr>
+          <w:rFonts w:ascii="宋体" w:eastAsia="宋体" w:hAnsi="宋体" w:hint="eastAsia"/>
+        </w:rPr>
+        <w:t>程序，进入初始登陆界面，新用户第一次使用该系统需要注册新账号。点击“注册”按钮，进入新用户注册界面，填写相关信息</w:t>
+      </w:r>
+      <w:r>
+        <w:rPr>
+          <w:rFonts w:ascii="宋体" w:eastAsia="宋体" w:hAnsi="宋体" w:hint="eastAsia"/>
+        </w:rPr>
+        <w:t>（如下图）</w:t>
+      </w:r>
+      <w:r>
+        <w:rPr>
+          <w:rFonts w:ascii="宋体" w:eastAsia="宋体" w:hAnsi="宋体" w:hint="eastAsia"/>
+        </w:rPr>
+        <w:t>。</w:t>
       </w:r>
     </w:p>
     <w:p>
@@ -1026,10 +898,10 @@
           <w:noProof/>
         </w:rPr>
         <w:drawing>
-          <wp:inline distT="0" distB="0" distL="0" distR="0" wp14:anchorId="6848F34C" wp14:editId="0E106A0E">
-            <wp:extent cx="2316904" cy="1797269"/>
-            <wp:effectExtent l="0" t="0" r="7620" b="0"/>
-            <wp:docPr id="4" name="图片 4"/>
+          <wp:inline distT="0" distB="0" distL="0" distR="0" wp14:anchorId="3BB4EAD3" wp14:editId="5D264E7A">
+            <wp:extent cx="1580605" cy="1580605"/>
+            <wp:effectExtent l="0" t="0" r="635" b="635"/>
+            <wp:docPr id="3" name="图片 3"/>
             <wp:cNvGraphicFramePr>
               <a:graphicFrameLocks xmlns:a="http://schemas.openxmlformats.org/drawingml/2006/main" noChangeAspect="1"/>
             </wp:cNvGraphicFramePr>
@@ -1049,7 +921,7 @@
                   <pic:spPr>
                     <a:xfrm>
                       <a:off x="0" y="0"/>
-                      <a:ext cx="2323011" cy="1802006"/>
+                      <a:ext cx="1596368" cy="1596368"/>
                     </a:xfrm>
                     <a:prstGeom prst="rect">
                       <a:avLst/>
@@ -1061,15 +933,103 @@
           </wp:inline>
         </w:drawing>
       </w:r>
+    </w:p>
+    <w:p>
+      <w:pPr>
+        <w:ind w:firstLine="420"/>
+        <w:rPr>
+          <w:rFonts w:ascii="宋体" w:eastAsia="宋体" w:hAnsi="宋体"/>
+        </w:rPr>
+      </w:pPr>
+      <w:r>
+        <w:rPr>
+          <w:rFonts w:ascii="宋体" w:eastAsia="宋体" w:hAnsi="宋体" w:hint="eastAsia"/>
+        </w:rPr>
+        <w:t>填写完成后点击提交</w:t>
+      </w:r>
+      <w:r>
+        <w:rPr>
+          <w:rFonts w:ascii="宋体" w:eastAsia="宋体" w:hAnsi="宋体" w:hint="eastAsia"/>
+        </w:rPr>
+        <w:t>：</w:t>
+      </w:r>
+      <w:r>
+        <w:rPr>
+          <w:rFonts w:ascii="宋体" w:eastAsia="宋体" w:hAnsi="宋体" w:hint="eastAsia"/>
+        </w:rPr>
+        <w:t>如果填写的信息不合法，</w:t>
+      </w:r>
+      <w:r>
+        <w:rPr>
+          <w:rFonts w:ascii="宋体" w:eastAsia="宋体" w:hAnsi="宋体" w:hint="eastAsia"/>
+        </w:rPr>
+        <w:t>系统</w:t>
+      </w:r>
+      <w:r>
+        <w:rPr>
+          <w:rFonts w:ascii="宋体" w:eastAsia="宋体" w:hAnsi="宋体" w:hint="eastAsia"/>
+        </w:rPr>
+        <w:t>会给出提示（如左下图）</w:t>
+      </w:r>
+      <w:r>
+        <w:rPr>
+          <w:rFonts w:ascii="宋体" w:eastAsia="宋体" w:hAnsi="宋体" w:hint="eastAsia"/>
+        </w:rPr>
+        <w:t>，请检查您输入的信息并重新提交</w:t>
+      </w:r>
+      <w:r>
+        <w:rPr>
+          <w:rFonts w:ascii="宋体" w:eastAsia="宋体" w:hAnsi="宋体" w:hint="eastAsia"/>
+        </w:rPr>
+        <w:t>；</w:t>
+      </w:r>
+      <w:r>
+        <w:rPr>
+          <w:rFonts w:ascii="宋体" w:eastAsia="宋体" w:hAnsi="宋体" w:hint="eastAsia"/>
+        </w:rPr>
+        <w:t>如果</w:t>
+      </w:r>
+      <w:r>
+        <w:rPr>
+          <w:rFonts w:ascii="宋体" w:eastAsia="宋体" w:hAnsi="宋体" w:hint="eastAsia"/>
+        </w:rPr>
+        <w:t>注册成功，</w:t>
+      </w:r>
+      <w:r>
+        <w:rPr>
+          <w:rFonts w:ascii="宋体" w:eastAsia="宋体" w:hAnsi="宋体" w:hint="eastAsia"/>
+        </w:rPr>
+        <w:t>系统</w:t>
+      </w:r>
+      <w:r>
+        <w:rPr>
+          <w:rFonts w:ascii="宋体" w:eastAsia="宋体" w:hAnsi="宋体" w:hint="eastAsia"/>
+        </w:rPr>
+        <w:t>会</w:t>
+      </w:r>
+      <w:r>
+        <w:rPr>
+          <w:rFonts w:ascii="宋体" w:eastAsia="宋体" w:hAnsi="宋体" w:hint="eastAsia"/>
+        </w:rPr>
+        <w:t>提示注册成功并分配账号（如右下图）。请您务必牢记自己的账号，如果忘记账号，请联系管理员提供相关证明找回账号。</w:t>
+      </w:r>
+    </w:p>
+    <w:p>
+      <w:pPr>
+        <w:jc w:val="center"/>
+        <w:rPr>
+          <w:rFonts w:ascii="宋体" w:eastAsia="宋体" w:hAnsi="宋体"/>
+        </w:rPr>
+      </w:pPr>
       <w:r>
         <w:rPr>
           <w:noProof/>
         </w:rPr>
         <w:drawing>
-          <wp:inline distT="0" distB="0" distL="0" distR="0" wp14:anchorId="0EE823C8" wp14:editId="536427D0">
-            <wp:extent cx="2603338" cy="1807473"/>
-            <wp:effectExtent l="0" t="0" r="6985" b="2540"/>
-            <wp:docPr id="5" name="图片 5"/>
+          <wp:inline distT="0" distB="0" distL="0" distR="0" wp14:anchorId="6848F34C" wp14:editId="0E106A0E">
+            <wp:extent cx="2316904" cy="1797269"/>
+            <wp:effectExtent l="0" t="0" r="7620" b="0"/>
+            <wp:docPr id="4" name="图片 4"/>
             <wp:cNvGraphicFramePr>
               <a:graphicFrameLocks xmlns:a="http://schemas.openxmlformats.org/drawingml/2006/main" noChangeAspect="1"/>
             </wp:cNvGraphicFramePr>
@@ -1089,7 +1049,7 @@
                   <pic:spPr>
                     <a:xfrm>
                       <a:off x="0" y="0"/>
-                      <a:ext cx="2662452" cy="1848515"/>
+                      <a:ext cx="2323011" cy="1802006"/>
                     </a:xfrm>
                     <a:prstGeom prst="rect">
                       <a:avLst/>
@@ -1101,37 +1061,15 @@
           </wp:inline>
         </w:drawing>
       </w:r>
-    </w:p>
-    <w:p>
-      <w:pPr>
-        <w:ind w:firstLine="420"/>
-        <w:rPr>
-          <w:rFonts w:ascii="宋体" w:eastAsia="宋体" w:hAnsi="宋体"/>
-        </w:rPr>
-      </w:pPr>
-      <w:r>
-        <w:rPr>
-          <w:rFonts w:ascii="宋体" w:eastAsia="宋体" w:hAnsi="宋体" w:hint="eastAsia"/>
-        </w:rPr>
-        <w:t>最后，将系统返回的账号与您自己设置的密码输入账号栏和密码栏，即可成功登录。</w:t>
-      </w:r>
-    </w:p>
-    <w:p>
-      <w:pPr>
-        <w:jc w:val="center"/>
+      <w:r>
         <w:rPr>
           <w:noProof/>
         </w:rPr>
-      </w:pPr>
-      <w:r>
-        <w:rPr>
-          <w:noProof/>
-        </w:rPr>
         <w:drawing>
-          <wp:inline distT="0" distB="0" distL="0" distR="0" wp14:anchorId="33F36C6B" wp14:editId="0AA75F92">
-            <wp:extent cx="2690813" cy="1676400"/>
-            <wp:effectExtent l="0" t="0" r="0" b="0"/>
-            <wp:docPr id="7" name="图片 7"/>
+          <wp:inline distT="0" distB="0" distL="0" distR="0" wp14:anchorId="0EE823C8" wp14:editId="536427D0">
+            <wp:extent cx="2603338" cy="1807473"/>
+            <wp:effectExtent l="0" t="0" r="6985" b="2540"/>
+            <wp:docPr id="5" name="图片 5"/>
             <wp:cNvGraphicFramePr>
               <a:graphicFrameLocks xmlns:a="http://schemas.openxmlformats.org/drawingml/2006/main" noChangeAspect="1"/>
             </wp:cNvGraphicFramePr>
@@ -1151,7 +1089,7 @@
                   <pic:spPr>
                     <a:xfrm>
                       <a:off x="0" y="0"/>
-                      <a:ext cx="2721540" cy="1695543"/>
+                      <a:ext cx="2662452" cy="1848515"/>
                     </a:xfrm>
                     <a:prstGeom prst="rect">
                       <a:avLst/>
@@ -1166,27 +1104,6 @@
     </w:p>
     <w:p>
       <w:pPr>
-        <w:pStyle w:val="2"/>
-      </w:pPr>
-      <w:r>
-        <w:rPr>
-          <w:rFonts w:hint="eastAsia"/>
-        </w:rPr>
-        <w:lastRenderedPageBreak/>
-        <w:t>2</w:t>
-      </w:r>
-      <w:r>
-        <w:t>.</w:t>
-      </w:r>
-      <w:r>
-        <w:rPr>
-          <w:rFonts w:hint="eastAsia"/>
-        </w:rPr>
-        <w:t>普通用户申请成为志愿者：</w:t>
-      </w:r>
-    </w:p>
-    <w:p>
-      <w:pPr>
         <w:ind w:firstLine="420"/>
         <w:rPr>
           <w:rFonts w:ascii="宋体" w:eastAsia="宋体" w:hAnsi="宋体"/>
@@ -1196,25 +1113,25 @@
         <w:rPr>
           <w:rFonts w:ascii="宋体" w:eastAsia="宋体" w:hAnsi="宋体" w:hint="eastAsia"/>
         </w:rPr>
-        <w:t>用户登录成功后，进入个人信息页面。在该页面可以看到自己的个人信息与权限等级（如下图），新注册的普通用户权限为“群众”。</w:t>
-      </w:r>
-    </w:p>
-    <w:p>
-      <w:pPr>
-        <w:jc w:val="center"/>
-        <w:rPr>
-          <w:rFonts w:ascii="宋体" w:eastAsia="宋体" w:hAnsi="宋体"/>
-        </w:rPr>
-      </w:pPr>
-      <w:r>
+        <w:t>最后，将系统返回的账号与您自己设置的密码输入账号栏和密码栏，即可成功登录。</w:t>
+      </w:r>
+    </w:p>
+    <w:p>
+      <w:pPr>
+        <w:jc w:val="center"/>
         <w:rPr>
           <w:noProof/>
         </w:rPr>
+      </w:pPr>
+      <w:r>
+        <w:rPr>
+          <w:noProof/>
+        </w:rPr>
         <w:drawing>
-          <wp:inline distT="0" distB="0" distL="0" distR="0" wp14:anchorId="3C796957" wp14:editId="535CEF12">
-            <wp:extent cx="3424989" cy="2287118"/>
-            <wp:effectExtent l="0" t="0" r="4445" b="0"/>
-            <wp:docPr id="8" name="图片 8"/>
+          <wp:inline distT="0" distB="0" distL="0" distR="0" wp14:anchorId="33F36C6B" wp14:editId="0AA75F92">
+            <wp:extent cx="2690813" cy="1676400"/>
+            <wp:effectExtent l="0" t="0" r="0" b="0"/>
+            <wp:docPr id="7" name="图片 7"/>
             <wp:cNvGraphicFramePr>
               <a:graphicFrameLocks xmlns:a="http://schemas.openxmlformats.org/drawingml/2006/main" noChangeAspect="1"/>
             </wp:cNvGraphicFramePr>
@@ -1234,7 +1151,7 @@
                   <pic:spPr>
                     <a:xfrm>
                       <a:off x="0" y="0"/>
-                      <a:ext cx="3448069" cy="2302530"/>
+                      <a:ext cx="2721540" cy="1695543"/>
                     </a:xfrm>
                     <a:prstGeom prst="rect">
                       <a:avLst/>
@@ -1249,6 +1166,27 @@
     </w:p>
     <w:p>
       <w:pPr>
+        <w:pStyle w:val="2"/>
+      </w:pPr>
+      <w:r>
+        <w:rPr>
+          <w:rFonts w:hint="eastAsia"/>
+        </w:rPr>
+        <w:lastRenderedPageBreak/>
+        <w:t>2</w:t>
+      </w:r>
+      <w:r>
+        <w:t>.</w:t>
+      </w:r>
+      <w:r>
+        <w:rPr>
+          <w:rFonts w:hint="eastAsia"/>
+        </w:rPr>
+        <w:t>普通用户申请成为志愿者</w:t>
+      </w:r>
+    </w:p>
+    <w:p>
+      <w:pPr>
         <w:ind w:firstLine="420"/>
         <w:rPr>
           <w:rFonts w:ascii="宋体" w:eastAsia="宋体" w:hAnsi="宋体"/>
@@ -1258,31 +1196,7 @@
         <w:rPr>
           <w:rFonts w:ascii="宋体" w:eastAsia="宋体" w:hAnsi="宋体" w:hint="eastAsia"/>
         </w:rPr>
-        <w:t>普通用户可以申请成为冬奥会志愿者，只要点击“申请成为志愿者”按钮即可。用户</w:t>
-      </w:r>
-      <w:r>
-        <w:rPr>
-          <w:rFonts w:ascii="宋体" w:eastAsia="宋体" w:hAnsi="宋体" w:hint="eastAsia"/>
-        </w:rPr>
-        <w:t>在上一个申请完成审批前</w:t>
-      </w:r>
-      <w:r>
-        <w:rPr>
-          <w:rFonts w:ascii="宋体" w:eastAsia="宋体" w:hAnsi="宋体" w:hint="eastAsia"/>
-        </w:rPr>
-        <w:t>不可以</w:t>
-      </w:r>
-      <w:r>
-        <w:rPr>
-          <w:rFonts w:ascii="宋体" w:eastAsia="宋体" w:hAnsi="宋体" w:hint="eastAsia"/>
-        </w:rPr>
-        <w:t>再</w:t>
-      </w:r>
-      <w:r>
-        <w:rPr>
-          <w:rFonts w:ascii="宋体" w:eastAsia="宋体" w:hAnsi="宋体" w:hint="eastAsia"/>
-        </w:rPr>
-        <w:t>次提交志愿者申请，重复提交系统会给予提示（如下图）。</w:t>
+        <w:t>用户登录成功后，进入个人信息页面。在该页面可以看到自己的个人信息与权限等级（如下图），新注册的普通用户权限为“群众”。</w:t>
       </w:r>
     </w:p>
     <w:p>
@@ -1297,10 +1211,10 @@
           <w:noProof/>
         </w:rPr>
         <w:drawing>
-          <wp:inline distT="0" distB="0" distL="0" distR="0" wp14:anchorId="42A9D93F" wp14:editId="260E8737">
-            <wp:extent cx="3448330" cy="2302704"/>
-            <wp:effectExtent l="0" t="0" r="0" b="2540"/>
-            <wp:docPr id="9" name="图片 9"/>
+          <wp:inline distT="0" distB="0" distL="0" distR="0" wp14:anchorId="3C796957" wp14:editId="535CEF12">
+            <wp:extent cx="3424989" cy="2287118"/>
+            <wp:effectExtent l="0" t="0" r="4445" b="0"/>
+            <wp:docPr id="8" name="图片 8"/>
             <wp:cNvGraphicFramePr>
               <a:graphicFrameLocks xmlns:a="http://schemas.openxmlformats.org/drawingml/2006/main" noChangeAspect="1"/>
             </wp:cNvGraphicFramePr>
@@ -1320,7 +1234,7 @@
                   <pic:spPr>
                     <a:xfrm>
                       <a:off x="0" y="0"/>
-                      <a:ext cx="3489103" cy="2329931"/>
+                      <a:ext cx="3448069" cy="2302530"/>
                     </a:xfrm>
                     <a:prstGeom prst="rect">
                       <a:avLst/>
@@ -1332,15 +1246,61 @@
           </wp:inline>
         </w:drawing>
       </w:r>
+    </w:p>
+    <w:p>
+      <w:pPr>
+        <w:ind w:firstLine="420"/>
+        <w:rPr>
+          <w:rFonts w:ascii="宋体" w:eastAsia="宋体" w:hAnsi="宋体"/>
+        </w:rPr>
+      </w:pPr>
+      <w:r>
+        <w:rPr>
+          <w:rFonts w:ascii="宋体" w:eastAsia="宋体" w:hAnsi="宋体" w:hint="eastAsia"/>
+        </w:rPr>
+        <w:t>普通用户可以申请成为冬奥会志愿者，只要点击“申请成为志愿者”按钮即可。用户</w:t>
+      </w:r>
+      <w:r>
+        <w:rPr>
+          <w:rFonts w:ascii="宋体" w:eastAsia="宋体" w:hAnsi="宋体" w:hint="eastAsia"/>
+        </w:rPr>
+        <w:t>在上一个申请完成审批前</w:t>
+      </w:r>
+      <w:r>
+        <w:rPr>
+          <w:rFonts w:ascii="宋体" w:eastAsia="宋体" w:hAnsi="宋体" w:hint="eastAsia"/>
+        </w:rPr>
+        <w:t>不可以</w:t>
+      </w:r>
+      <w:r>
+        <w:rPr>
+          <w:rFonts w:ascii="宋体" w:eastAsia="宋体" w:hAnsi="宋体" w:hint="eastAsia"/>
+        </w:rPr>
+        <w:t>再</w:t>
+      </w:r>
+      <w:r>
+        <w:rPr>
+          <w:rFonts w:ascii="宋体" w:eastAsia="宋体" w:hAnsi="宋体" w:hint="eastAsia"/>
+        </w:rPr>
+        <w:t>次提交志愿者申请，重复提交系统会给予提示（如下图）。</w:t>
+      </w:r>
+    </w:p>
+    <w:p>
+      <w:pPr>
+        <w:jc w:val="center"/>
+        <w:rPr>
+          <w:rFonts w:ascii="宋体" w:eastAsia="宋体" w:hAnsi="宋体"/>
+        </w:rPr>
+      </w:pPr>
       <w:r>
         <w:rPr>
           <w:noProof/>
         </w:rPr>
         <w:drawing>
-          <wp:inline distT="0" distB="0" distL="0" distR="0" wp14:anchorId="46C912CF" wp14:editId="3711B61D">
-            <wp:extent cx="3447336" cy="2302042"/>
-            <wp:effectExtent l="0" t="0" r="1270" b="3175"/>
-            <wp:docPr id="10" name="图片 10"/>
+          <wp:inline distT="0" distB="0" distL="0" distR="0" wp14:anchorId="42A9D93F" wp14:editId="260E8737">
+            <wp:extent cx="3448330" cy="2302704"/>
+            <wp:effectExtent l="0" t="0" r="0" b="2540"/>
+            <wp:docPr id="9" name="图片 9"/>
             <wp:cNvGraphicFramePr>
               <a:graphicFrameLocks xmlns:a="http://schemas.openxmlformats.org/drawingml/2006/main" noChangeAspect="1"/>
             </wp:cNvGraphicFramePr>
@@ -1360,7 +1320,7 @@
                   <pic:spPr>
                     <a:xfrm>
                       <a:off x="0" y="0"/>
-                      <a:ext cx="3473111" cy="2319254"/>
+                      <a:ext cx="3489103" cy="2329931"/>
                     </a:xfrm>
                     <a:prstGeom prst="rect">
                       <a:avLst/>
@@ -1372,75 +1332,15 @@
           </wp:inline>
         </w:drawing>
       </w:r>
-    </w:p>
-    <w:p>
-      <w:pPr>
-        <w:ind w:firstLine="420"/>
-        <w:rPr>
-          <w:rFonts w:ascii="宋体" w:eastAsia="宋体" w:hAnsi="宋体"/>
-        </w:rPr>
-      </w:pPr>
-      <w:r>
-        <w:rPr>
-          <w:rFonts w:ascii="宋体" w:eastAsia="宋体" w:hAnsi="宋体" w:hint="eastAsia"/>
-        </w:rPr>
-        <w:t>提交志愿者申请后，请耐心等待管理员审批。</w:t>
-      </w:r>
-      <w:r>
-        <w:rPr>
-          <w:rFonts w:ascii="宋体" w:eastAsia="宋体" w:hAnsi="宋体" w:hint="eastAsia"/>
-        </w:rPr>
-        <w:t>申请若被拒绝，可以再次申请成为志愿者。</w:t>
-      </w:r>
-    </w:p>
-    <w:p>
-      <w:pPr>
-        <w:pStyle w:val="2"/>
-      </w:pPr>
-      <w:r>
-        <w:rPr>
-          <w:rFonts w:hint="eastAsia"/>
-        </w:rPr>
-        <w:lastRenderedPageBreak/>
-        <w:t>3．志愿者查看</w:t>
-      </w:r>
-      <w:r>
-        <w:rPr>
-          <w:rFonts w:hint="eastAsia"/>
-        </w:rPr>
-        <w:t>志愿任务：</w:t>
-      </w:r>
-    </w:p>
-    <w:p>
-      <w:pPr>
-        <w:ind w:firstLine="420"/>
-        <w:rPr>
-          <w:rFonts w:ascii="宋体" w:eastAsia="宋体" w:hAnsi="宋体"/>
-        </w:rPr>
-      </w:pPr>
-      <w:r>
-        <w:rPr>
-          <w:rFonts w:ascii="宋体" w:eastAsia="宋体" w:hAnsi="宋体" w:hint="eastAsia"/>
-        </w:rPr>
-        <w:t>志愿者申请审批成功后，用户权限将变为“志愿者”。点击“查看志愿任务分配”按钮即可查看自己被分配的志愿岗位及志愿地点（如下图）。</w:t>
-      </w:r>
-    </w:p>
-    <w:p>
-      <w:pPr>
-        <w:jc w:val="center"/>
-        <w:rPr>
-          <w:rFonts w:ascii="宋体" w:eastAsia="宋体" w:hAnsi="宋体"/>
-        </w:rPr>
-      </w:pPr>
       <w:r>
         <w:rPr>
           <w:noProof/>
         </w:rPr>
         <w:drawing>
-          <wp:inline distT="0" distB="0" distL="0" distR="0" wp14:anchorId="61FAEAD9" wp14:editId="3B84CCAD">
-            <wp:extent cx="3449052" cy="2303187"/>
-            <wp:effectExtent l="0" t="0" r="0" b="1905"/>
-            <wp:docPr id="11" name="图片 11"/>
+          <wp:inline distT="0" distB="0" distL="0" distR="0" wp14:anchorId="46C912CF" wp14:editId="3711B61D">
+            <wp:extent cx="3447336" cy="2302042"/>
+            <wp:effectExtent l="0" t="0" r="1270" b="3175"/>
+            <wp:docPr id="10" name="图片 10"/>
             <wp:cNvGraphicFramePr>
               <a:graphicFrameLocks xmlns:a="http://schemas.openxmlformats.org/drawingml/2006/main" noChangeAspect="1"/>
             </wp:cNvGraphicFramePr>
@@ -1460,7 +1360,7 @@
                   <pic:spPr>
                     <a:xfrm>
                       <a:off x="0" y="0"/>
-                      <a:ext cx="3458008" cy="2309168"/>
+                      <a:ext cx="3473111" cy="2319254"/>
                     </a:xfrm>
                     <a:prstGeom prst="rect">
                       <a:avLst/>
@@ -1484,7 +1384,57 @@
         <w:rPr>
           <w:rFonts w:ascii="宋体" w:eastAsia="宋体" w:hAnsi="宋体" w:hint="eastAsia"/>
         </w:rPr>
-        <w:t>如果志愿者申请已经审批通过，但还没有分配具体志愿工作，请耐心等待志愿任务分配。</w:t>
+        <w:t>提交志愿者申请后，请耐心等待管理员审批。</w:t>
+      </w:r>
+      <w:r>
+        <w:rPr>
+          <w:rFonts w:ascii="宋体" w:eastAsia="宋体" w:hAnsi="宋体" w:hint="eastAsia"/>
+        </w:rPr>
+        <w:t>申请若被拒绝，可以再次申请成为志愿者。</w:t>
+      </w:r>
+    </w:p>
+    <w:p>
+      <w:pPr>
+        <w:pStyle w:val="2"/>
+      </w:pPr>
+      <w:r>
+        <w:rPr>
+          <w:rFonts w:hint="eastAsia"/>
+        </w:rPr>
+        <w:lastRenderedPageBreak/>
+        <w:t>3</w:t>
+      </w:r>
+      <w:r>
+        <w:rPr>
+          <w:rFonts w:hint="eastAsia"/>
+        </w:rPr>
+        <w:t>.</w:t>
+      </w:r>
+      <w:r>
+        <w:rPr>
+          <w:rFonts w:hint="eastAsia"/>
+        </w:rPr>
+        <w:t>志愿者查看</w:t>
+      </w:r>
+      <w:r>
+        <w:rPr>
+          <w:rFonts w:hint="eastAsia"/>
+        </w:rPr>
+        <w:t>志愿任务</w:t>
+      </w:r>
+    </w:p>
+    <w:p>
+      <w:pPr>
+        <w:ind w:firstLine="420"/>
+        <w:rPr>
+          <w:rFonts w:ascii="宋体" w:eastAsia="宋体" w:hAnsi="宋体"/>
+        </w:rPr>
+      </w:pPr>
+      <w:r>
+        <w:rPr>
+          <w:rFonts w:ascii="宋体" w:eastAsia="宋体" w:hAnsi="宋体" w:hint="eastAsia"/>
+        </w:rPr>
+        <w:t>志愿者申请审批成功后，用户权限将变为“志愿者”。点击“查看志愿任务分配”按钮即可查看自己被分配的志愿岗位及志愿地点（如下图）。</w:t>
       </w:r>
     </w:p>
     <w:p>
@@ -1499,10 +1449,10 @@
           <w:noProof/>
         </w:rPr>
         <w:drawing>
-          <wp:inline distT="0" distB="0" distL="0" distR="0" wp14:anchorId="6EAE8111" wp14:editId="50AC4369">
-            <wp:extent cx="3455917" cy="2307771"/>
-            <wp:effectExtent l="0" t="0" r="0" b="0"/>
-            <wp:docPr id="12" name="图片 12"/>
+          <wp:inline distT="0" distB="0" distL="0" distR="0" wp14:anchorId="61FAEAD9" wp14:editId="3B84CCAD">
+            <wp:extent cx="3449052" cy="2303187"/>
+            <wp:effectExtent l="0" t="0" r="0" b="1905"/>
+            <wp:docPr id="11" name="图片 11"/>
             <wp:cNvGraphicFramePr>
               <a:graphicFrameLocks xmlns:a="http://schemas.openxmlformats.org/drawingml/2006/main" noChangeAspect="1"/>
             </wp:cNvGraphicFramePr>
@@ -1522,7 +1472,7 @@
                   <pic:spPr>
                     <a:xfrm>
                       <a:off x="0" y="0"/>
-                      <a:ext cx="3475467" cy="2320826"/>
+                      <a:ext cx="3458008" cy="2309168"/>
                     </a:xfrm>
                     <a:prstGeom prst="rect">
                       <a:avLst/>
@@ -1546,25 +1496,7 @@
         <w:rPr>
           <w:rFonts w:ascii="宋体" w:eastAsia="宋体" w:hAnsi="宋体" w:hint="eastAsia"/>
         </w:rPr>
-        <w:t>如果志愿任务已经分配，请</w:t>
-      </w:r>
-      <w:r>
-        <w:rPr>
-          <w:rFonts w:ascii="宋体" w:eastAsia="宋体" w:hAnsi="宋体" w:hint="eastAsia"/>
-        </w:rPr>
-        <w:t>联系</w:t>
-      </w:r>
-      <w:r>
-        <w:rPr>
-          <w:rFonts w:ascii="宋体" w:eastAsia="宋体" w:hAnsi="宋体" w:hint="eastAsia"/>
-        </w:rPr>
-        <w:t>相关场馆</w:t>
-      </w:r>
-      <w:r>
-        <w:rPr>
-          <w:rFonts w:ascii="宋体" w:eastAsia="宋体" w:hAnsi="宋体" w:hint="eastAsia"/>
-        </w:rPr>
-        <w:t>负责人协商具体的志愿工作时间。</w:t>
+        <w:t>如果志愿者申请已经审批通过，但还没有分配具体志愿工作，请耐心等待志愿任务分配。</w:t>
       </w:r>
     </w:p>
     <w:p>
@@ -1579,10 +1511,10 @@
           <w:noProof/>
         </w:rPr>
         <w:drawing>
-          <wp:inline distT="0" distB="0" distL="0" distR="0" wp14:anchorId="595D9A02" wp14:editId="201999FF">
-            <wp:extent cx="3439886" cy="2297066"/>
-            <wp:effectExtent l="0" t="0" r="8255" b="8255"/>
-            <wp:docPr id="13" name="图片 13"/>
+          <wp:inline distT="0" distB="0" distL="0" distR="0" wp14:anchorId="6EAE8111" wp14:editId="50AC4369">
+            <wp:extent cx="3455917" cy="2307771"/>
+            <wp:effectExtent l="0" t="0" r="0" b="0"/>
+            <wp:docPr id="12" name="图片 12"/>
             <wp:cNvGraphicFramePr>
               <a:graphicFrameLocks xmlns:a="http://schemas.openxmlformats.org/drawingml/2006/main" noChangeAspect="1"/>
             </wp:cNvGraphicFramePr>
@@ -1602,7 +1534,7 @@
                   <pic:spPr>
                     <a:xfrm>
                       <a:off x="0" y="0"/>
-                      <a:ext cx="3458279" cy="2309348"/>
+                      <a:ext cx="3475467" cy="2320826"/>
                     </a:xfrm>
                     <a:prstGeom prst="rect">
                       <a:avLst/>
@@ -1617,35 +1549,6 @@
     </w:p>
     <w:p>
       <w:pPr>
-        <w:jc w:val="center"/>
-        <w:rPr>
-          <w:rFonts w:ascii="宋体" w:eastAsia="宋体" w:hAnsi="宋体"/>
-        </w:rPr>
-      </w:pPr>
-    </w:p>
-    <w:p>
-      <w:pPr>
-        <w:pStyle w:val="2"/>
-      </w:pPr>
-      <w:r>
-        <w:rPr>
-          <w:rFonts w:hint="eastAsia"/>
-        </w:rPr>
-        <w:lastRenderedPageBreak/>
-        <w:t>4</w:t>
-      </w:r>
-      <w:r>
-        <w:t>.</w:t>
-      </w:r>
-      <w:r>
-        <w:rPr>
-          <w:rFonts w:hint="eastAsia"/>
-        </w:rPr>
-        <w:t>群众/志愿者购买比赛门票：</w:t>
-      </w:r>
-    </w:p>
-    <w:p>
-      <w:pPr>
         <w:ind w:firstLine="420"/>
         <w:rPr>
           <w:rFonts w:ascii="宋体" w:eastAsia="宋体" w:hAnsi="宋体"/>
@@ -1655,7 +1558,25 @@
         <w:rPr>
           <w:rFonts w:ascii="宋体" w:eastAsia="宋体" w:hAnsi="宋体" w:hint="eastAsia"/>
         </w:rPr>
-        <w:t>登陆成功后，选择页面上导航栏中的“订票服务”，进入购票页面（如下图）。</w:t>
+        <w:t>如果志愿任务已经分配，请</w:t>
+      </w:r>
+      <w:r>
+        <w:rPr>
+          <w:rFonts w:ascii="宋体" w:eastAsia="宋体" w:hAnsi="宋体" w:hint="eastAsia"/>
+        </w:rPr>
+        <w:t>联系</w:t>
+      </w:r>
+      <w:r>
+        <w:rPr>
+          <w:rFonts w:ascii="宋体" w:eastAsia="宋体" w:hAnsi="宋体" w:hint="eastAsia"/>
+        </w:rPr>
+        <w:t>相关场馆</w:t>
+      </w:r>
+      <w:r>
+        <w:rPr>
+          <w:rFonts w:ascii="宋体" w:eastAsia="宋体" w:hAnsi="宋体" w:hint="eastAsia"/>
+        </w:rPr>
+        <w:t>负责人协商具体的志愿工作时间。</w:t>
       </w:r>
     </w:p>
     <w:p>
@@ -1670,10 +1591,10 @@
           <w:noProof/>
         </w:rPr>
         <w:drawing>
-          <wp:inline distT="0" distB="0" distL="0" distR="0" wp14:anchorId="74D05D55" wp14:editId="64F2B05A">
-            <wp:extent cx="3243139" cy="2165684"/>
-            <wp:effectExtent l="0" t="0" r="0" b="6350"/>
-            <wp:docPr id="15" name="图片 15"/>
+          <wp:inline distT="0" distB="0" distL="0" distR="0" wp14:anchorId="595D9A02" wp14:editId="201999FF">
+            <wp:extent cx="3439886" cy="2297066"/>
+            <wp:effectExtent l="0" t="0" r="8255" b="8255"/>
+            <wp:docPr id="13" name="图片 13"/>
             <wp:cNvGraphicFramePr>
               <a:graphicFrameLocks xmlns:a="http://schemas.openxmlformats.org/drawingml/2006/main" noChangeAspect="1"/>
             </wp:cNvGraphicFramePr>
@@ -1693,7 +1614,7 @@
                   <pic:spPr>
                     <a:xfrm>
                       <a:off x="0" y="0"/>
-                      <a:ext cx="3265201" cy="2180416"/>
+                      <a:ext cx="3458279" cy="2309348"/>
                     </a:xfrm>
                     <a:prstGeom prst="rect">
                       <a:avLst/>
@@ -1708,6 +1629,37 @@
     </w:p>
     <w:p>
       <w:pPr>
+        <w:jc w:val="center"/>
+        <w:rPr>
+          <w:rFonts w:ascii="宋体" w:eastAsia="宋体" w:hAnsi="宋体"/>
+        </w:rPr>
+      </w:pPr>
+    </w:p>
+    <w:p>
+      <w:pPr>
+        <w:pStyle w:val="2"/>
+      </w:pPr>
+      <w:bookmarkStart w:id="1" w:name="_4.群众/志愿者购买比赛门票："/>
+      <w:bookmarkEnd w:id="1"/>
+      <w:r>
+        <w:rPr>
+          <w:rFonts w:hint="eastAsia"/>
+        </w:rPr>
+        <w:lastRenderedPageBreak/>
+        <w:t>4</w:t>
+      </w:r>
+      <w:r>
+        <w:t>.</w:t>
+      </w:r>
+      <w:r>
+        <w:rPr>
+          <w:rFonts w:hint="eastAsia"/>
+        </w:rPr>
+        <w:t>群众/志愿者购买比赛门票</w:t>
+      </w:r>
+    </w:p>
+    <w:p>
+      <w:pPr>
         <w:ind w:firstLine="420"/>
         <w:rPr>
           <w:rFonts w:ascii="宋体" w:eastAsia="宋体" w:hAnsi="宋体"/>
@@ -1717,19 +1669,19 @@
         <w:rPr>
           <w:rFonts w:ascii="宋体" w:eastAsia="宋体" w:hAnsi="宋体" w:hint="eastAsia"/>
         </w:rPr>
-        <w:t>页面左侧可以看到可供订购的赛事信息，选中具体比赛信息（一次只能选择一条信息）后点击“加入购物车”按钮</w:t>
-      </w:r>
-      <w:r>
-        <w:rPr>
-          <w:rFonts w:ascii="宋体" w:eastAsia="宋体" w:hAnsi="宋体" w:hint="eastAsia"/>
-        </w:rPr>
-        <w:t>，然后选择具体购票数量</w:t>
-      </w:r>
-      <w:r>
-        <w:rPr>
-          <w:rFonts w:ascii="宋体" w:eastAsia="宋体" w:hAnsi="宋体" w:hint="eastAsia"/>
-        </w:rPr>
-        <w:t>（如下图）。</w:t>
+        <w:t>登陆成功后，选择页面上导航栏中的“订票服务”</w:t>
+      </w:r>
+      <w:r>
+        <w:rPr>
+          <w:rFonts w:ascii="宋体" w:eastAsia="宋体" w:hAnsi="宋体" w:hint="eastAsia"/>
+        </w:rPr>
+        <w:t>（如下图）</w:t>
+      </w:r>
+      <w:r>
+        <w:rPr>
+          <w:rFonts w:ascii="宋体" w:eastAsia="宋体" w:hAnsi="宋体" w:hint="eastAsia"/>
+        </w:rPr>
+        <w:t>，进入购票页面。</w:t>
       </w:r>
     </w:p>
     <w:p>
@@ -1744,10 +1696,10 @@
           <w:noProof/>
         </w:rPr>
         <w:drawing>
-          <wp:inline distT="0" distB="0" distL="0" distR="0" wp14:anchorId="0AC0C700" wp14:editId="2E6007D3">
-            <wp:extent cx="5141120" cy="2727158"/>
-            <wp:effectExtent l="0" t="0" r="2540" b="0"/>
-            <wp:docPr id="16" name="图片 16"/>
+          <wp:inline distT="0" distB="0" distL="0" distR="0" wp14:anchorId="74D05D55" wp14:editId="64F2B05A">
+            <wp:extent cx="3243139" cy="2165684"/>
+            <wp:effectExtent l="0" t="0" r="0" b="6350"/>
+            <wp:docPr id="15" name="图片 15"/>
             <wp:cNvGraphicFramePr>
               <a:graphicFrameLocks xmlns:a="http://schemas.openxmlformats.org/drawingml/2006/main" noChangeAspect="1"/>
             </wp:cNvGraphicFramePr>
@@ -1767,7 +1719,7 @@
                   <pic:spPr>
                     <a:xfrm>
                       <a:off x="0" y="0"/>
-                      <a:ext cx="5148809" cy="2731237"/>
+                      <a:ext cx="3265201" cy="2180416"/>
                     </a:xfrm>
                     <a:prstGeom prst="rect">
                       <a:avLst/>
@@ -1782,6 +1734,44 @@
     </w:p>
     <w:p>
       <w:pPr>
+        <w:ind w:firstLine="420"/>
+        <w:rPr>
+          <w:rFonts w:ascii="宋体" w:eastAsia="宋体" w:hAnsi="宋体"/>
+        </w:rPr>
+      </w:pPr>
+      <w:r>
+        <w:rPr>
+          <w:rFonts w:ascii="宋体" w:eastAsia="宋体" w:hAnsi="宋体" w:hint="eastAsia"/>
+        </w:rPr>
+        <w:t>页面左侧可以看到可供订购</w:t>
+      </w:r>
+      <w:r>
+        <w:rPr>
+          <w:rFonts w:ascii="宋体" w:eastAsia="宋体" w:hAnsi="宋体" w:hint="eastAsia"/>
+        </w:rPr>
+        <w:t>门票</w:t>
+      </w:r>
+      <w:r>
+        <w:rPr>
+          <w:rFonts w:ascii="宋体" w:eastAsia="宋体" w:hAnsi="宋体" w:hint="eastAsia"/>
+        </w:rPr>
+        <w:t>的赛事信息，选中具体比赛信息（一次只能选择一条信息）后点击“加入购物车”按钮</w:t>
+      </w:r>
+      <w:r>
+        <w:rPr>
+          <w:rFonts w:ascii="宋体" w:eastAsia="宋体" w:hAnsi="宋体" w:hint="eastAsia"/>
+        </w:rPr>
+        <w:t>，然后选择具体购票数量</w:t>
+      </w:r>
+      <w:r>
+        <w:rPr>
+          <w:rFonts w:ascii="宋体" w:eastAsia="宋体" w:hAnsi="宋体" w:hint="eastAsia"/>
+        </w:rPr>
+        <w:t>（如下图）。</w:t>
+      </w:r>
+    </w:p>
+    <w:p>
+      <w:pPr>
         <w:jc w:val="center"/>
         <w:rPr>
           <w:rFonts w:ascii="宋体" w:eastAsia="宋体" w:hAnsi="宋体"/>
@@ -1792,10 +1782,10 @@
           <w:noProof/>
         </w:rPr>
         <w:drawing>
-          <wp:inline distT="0" distB="0" distL="0" distR="0" wp14:anchorId="1180150D" wp14:editId="5056EF0A">
-            <wp:extent cx="5125997" cy="2719136"/>
-            <wp:effectExtent l="0" t="0" r="0" b="5080"/>
-            <wp:docPr id="18" name="图片 18"/>
+          <wp:inline distT="0" distB="0" distL="0" distR="0" wp14:anchorId="0AC0C700" wp14:editId="2E6007D3">
+            <wp:extent cx="5141120" cy="2727158"/>
+            <wp:effectExtent l="0" t="0" r="2540" b="0"/>
+            <wp:docPr id="16" name="图片 16"/>
             <wp:cNvGraphicFramePr>
               <a:graphicFrameLocks xmlns:a="http://schemas.openxmlformats.org/drawingml/2006/main" noChangeAspect="1"/>
             </wp:cNvGraphicFramePr>
@@ -1815,7 +1805,7 @@
                   <pic:spPr>
                     <a:xfrm>
                       <a:off x="0" y="0"/>
-                      <a:ext cx="5128725" cy="2720583"/>
+                      <a:ext cx="5148809" cy="2731237"/>
                     </a:xfrm>
                     <a:prstGeom prst="rect">
                       <a:avLst/>
@@ -1830,34 +1820,20 @@
     </w:p>
     <w:p>
       <w:pPr>
-        <w:ind w:firstLine="420"/>
-        <w:jc w:val="left"/>
-        <w:rPr>
-          <w:rFonts w:ascii="宋体" w:eastAsia="宋体" w:hAnsi="宋体"/>
-        </w:rPr>
-      </w:pPr>
-      <w:r>
-        <w:rPr>
-          <w:rFonts w:ascii="宋体" w:eastAsia="宋体" w:hAnsi="宋体" w:hint="eastAsia"/>
-        </w:rPr>
-        <w:lastRenderedPageBreak/>
-        <w:t>点击“确定”按钮，</w:t>
-      </w:r>
-      <w:r>
-        <w:rPr>
-          <w:rFonts w:ascii="宋体" w:eastAsia="宋体" w:hAnsi="宋体" w:hint="eastAsia"/>
-        </w:rPr>
-        <w:t>所选购票信息就显示在购物车中了（如下图）。</w:t>
-      </w:r>
+        <w:jc w:val="center"/>
+        <w:rPr>
+          <w:rFonts w:ascii="宋体" w:eastAsia="宋体" w:hAnsi="宋体"/>
+        </w:rPr>
+      </w:pPr>
       <w:r>
         <w:rPr>
           <w:noProof/>
         </w:rPr>
         <w:drawing>
-          <wp:inline distT="0" distB="0" distL="0" distR="0" wp14:anchorId="5C34F5C1" wp14:editId="000B515B">
-            <wp:extent cx="5274310" cy="2797810"/>
-            <wp:effectExtent l="0" t="0" r="2540" b="2540"/>
-            <wp:docPr id="6" name="图片 6"/>
+          <wp:inline distT="0" distB="0" distL="0" distR="0" wp14:anchorId="1180150D" wp14:editId="5056EF0A">
+            <wp:extent cx="5125997" cy="2719136"/>
+            <wp:effectExtent l="0" t="0" r="0" b="5080"/>
+            <wp:docPr id="18" name="图片 18"/>
             <wp:cNvGraphicFramePr>
               <a:graphicFrameLocks xmlns:a="http://schemas.openxmlformats.org/drawingml/2006/main" noChangeAspect="1"/>
             </wp:cNvGraphicFramePr>
@@ -1877,7 +1853,7 @@
                   <pic:spPr>
                     <a:xfrm>
                       <a:off x="0" y="0"/>
-                      <a:ext cx="5274310" cy="2797810"/>
+                      <a:ext cx="5128725" cy="2720583"/>
                     </a:xfrm>
                     <a:prstGeom prst="rect">
                       <a:avLst/>
@@ -1902,25 +1878,2980 @@
         <w:rPr>
           <w:rFonts w:ascii="宋体" w:eastAsia="宋体" w:hAnsi="宋体" w:hint="eastAsia"/>
         </w:rPr>
-        <w:t>如果</w:t>
-      </w:r>
-      <w:bookmarkStart w:id="1" w:name="_GoBack"/>
-      <w:bookmarkEnd w:id="1"/>
+        <w:lastRenderedPageBreak/>
+        <w:t>点击“确定”按钮，</w:t>
+      </w:r>
+      <w:r>
+        <w:rPr>
+          <w:rFonts w:ascii="宋体" w:eastAsia="宋体" w:hAnsi="宋体" w:hint="eastAsia"/>
+        </w:rPr>
+        <w:t>所选</w:t>
+      </w:r>
+      <w:r>
+        <w:rPr>
+          <w:rFonts w:ascii="宋体" w:eastAsia="宋体" w:hAnsi="宋体" w:hint="eastAsia"/>
+        </w:rPr>
+        <w:t>门</w:t>
+      </w:r>
+      <w:r>
+        <w:rPr>
+          <w:rFonts w:ascii="宋体" w:eastAsia="宋体" w:hAnsi="宋体" w:hint="eastAsia"/>
+        </w:rPr>
+        <w:t>票信息就显示在购物车中了（如下图）。</w:t>
+      </w:r>
+      <w:r>
+        <w:rPr>
+          <w:noProof/>
+        </w:rPr>
+        <w:drawing>
+          <wp:inline distT="0" distB="0" distL="0" distR="0" wp14:anchorId="5C34F5C1" wp14:editId="0F9BE12A">
+            <wp:extent cx="5102957" cy="2706914"/>
+            <wp:effectExtent l="0" t="0" r="2540" b="0"/>
+            <wp:docPr id="6" name="图片 6"/>
+            <wp:cNvGraphicFramePr>
+              <a:graphicFrameLocks xmlns:a="http://schemas.openxmlformats.org/drawingml/2006/main" noChangeAspect="1"/>
+            </wp:cNvGraphicFramePr>
+            <a:graphic xmlns:a="http://schemas.openxmlformats.org/drawingml/2006/main">
+              <a:graphicData uri="http://schemas.openxmlformats.org/drawingml/2006/picture">
+                <pic:pic xmlns:pic="http://schemas.openxmlformats.org/drawingml/2006/picture">
+                  <pic:nvPicPr>
+                    <pic:cNvPr id="1" name=""/>
+                    <pic:cNvPicPr/>
+                  </pic:nvPicPr>
+                  <pic:blipFill>
+                    <a:blip r:embed="rId20"/>
+                    <a:stretch>
+                      <a:fillRect/>
+                    </a:stretch>
+                  </pic:blipFill>
+                  <pic:spPr>
+                    <a:xfrm>
+                      <a:off x="0" y="0"/>
+                      <a:ext cx="5107910" cy="2709542"/>
+                    </a:xfrm>
+                    <a:prstGeom prst="rect">
+                      <a:avLst/>
+                    </a:prstGeom>
+                  </pic:spPr>
+                </pic:pic>
+              </a:graphicData>
+            </a:graphic>
+          </wp:inline>
+        </w:drawing>
+      </w:r>
     </w:p>
     <w:p>
       <w:pPr>
         <w:ind w:firstLine="420"/>
         <w:jc w:val="left"/>
         <w:rPr>
-          <w:rFonts w:ascii="宋体" w:eastAsia="宋体" w:hAnsi="宋体" w:hint="eastAsia"/>
-        </w:rPr>
-      </w:pPr>
-      <w:r>
-        <w:rPr>
-          <w:rFonts w:ascii="宋体" w:eastAsia="宋体" w:hAnsi="宋体" w:hint="eastAsia"/>
-        </w:rPr>
-        <w:t>重复上述步骤继续添加购票信息至购物车中直至完成选购，点击“确定购票”即可完成订票服务。</w:t>
-      </w:r>
+          <w:rFonts w:ascii="宋体" w:eastAsia="宋体" w:hAnsi="宋体"/>
+        </w:rPr>
+      </w:pPr>
+      <w:r>
+        <w:rPr>
+          <w:rFonts w:ascii="宋体" w:eastAsia="宋体" w:hAnsi="宋体" w:hint="eastAsia"/>
+        </w:rPr>
+        <w:t>如果</w:t>
+      </w:r>
+      <w:r>
+        <w:rPr>
+          <w:rFonts w:ascii="宋体" w:eastAsia="宋体" w:hAnsi="宋体" w:hint="eastAsia"/>
+        </w:rPr>
+        <w:t>误选了不想购买的门票，在购物车中选择不想选的信息，再点击“取消选择”按钮即可将相关信息从购物车中删除（如下图）。</w:t>
+      </w:r>
+    </w:p>
+    <w:p>
+      <w:pPr>
+        <w:jc w:val="center"/>
+        <w:rPr>
+          <w:rFonts w:ascii="宋体" w:eastAsia="宋体" w:hAnsi="宋体"/>
+        </w:rPr>
+      </w:pPr>
+      <w:r>
+        <w:rPr>
+          <w:noProof/>
+        </w:rPr>
+        <w:drawing>
+          <wp:anchor distT="0" distB="0" distL="114300" distR="114300" simplePos="0" relativeHeight="251658240" behindDoc="0" locked="0" layoutInCell="1" allowOverlap="1" wp14:anchorId="48F53919" wp14:editId="6EE11F99">
+            <wp:simplePos x="0" y="0"/>
+            <wp:positionH relativeFrom="margin">
+              <wp:posOffset>1701800</wp:posOffset>
+            </wp:positionH>
+            <wp:positionV relativeFrom="paragraph">
+              <wp:posOffset>772160</wp:posOffset>
+            </wp:positionV>
+            <wp:extent cx="1483360" cy="946046"/>
+            <wp:effectExtent l="0" t="0" r="2540" b="6985"/>
+            <wp:wrapNone/>
+            <wp:docPr id="14" name="图片 14"/>
+            <wp:cNvGraphicFramePr>
+              <a:graphicFrameLocks xmlns:a="http://schemas.openxmlformats.org/drawingml/2006/main" noChangeAspect="1"/>
+            </wp:cNvGraphicFramePr>
+            <a:graphic xmlns:a="http://schemas.openxmlformats.org/drawingml/2006/main">
+              <a:graphicData uri="http://schemas.openxmlformats.org/drawingml/2006/picture">
+                <pic:pic xmlns:pic="http://schemas.openxmlformats.org/drawingml/2006/picture">
+                  <pic:nvPicPr>
+                    <pic:cNvPr id="1" name=""/>
+                    <pic:cNvPicPr/>
+                  </pic:nvPicPr>
+                  <pic:blipFill>
+                    <a:blip r:embed="rId21">
+                      <a:extLst>
+                        <a:ext uri="{28A0092B-C50C-407E-A947-70E740481C1C}">
+                          <a14:useLocalDpi xmlns:a14="http://schemas.microsoft.com/office/drawing/2010/main" val="0"/>
+                        </a:ext>
+                      </a:extLst>
+                    </a:blip>
+                    <a:stretch>
+                      <a:fillRect/>
+                    </a:stretch>
+                  </pic:blipFill>
+                  <pic:spPr>
+                    <a:xfrm>
+                      <a:off x="0" y="0"/>
+                      <a:ext cx="1483360" cy="946046"/>
+                    </a:xfrm>
+                    <a:prstGeom prst="rect">
+                      <a:avLst/>
+                    </a:prstGeom>
+                  </pic:spPr>
+                </pic:pic>
+              </a:graphicData>
+            </a:graphic>
+            <wp14:sizeRelH relativeFrom="page">
+              <wp14:pctWidth>0</wp14:pctWidth>
+            </wp14:sizeRelH>
+            <wp14:sizeRelV relativeFrom="page">
+              <wp14:pctHeight>0</wp14:pctHeight>
+            </wp14:sizeRelV>
+          </wp:anchor>
+        </w:drawing>
+      </w:r>
+      <w:r>
+        <w:rPr>
+          <w:noProof/>
+        </w:rPr>
+        <w:drawing>
+          <wp:inline distT="0" distB="0" distL="0" distR="0" wp14:anchorId="1A7E9A6A" wp14:editId="7F398AFF">
+            <wp:extent cx="5020872" cy="2663371"/>
+            <wp:effectExtent l="0" t="0" r="8890" b="3810"/>
+            <wp:docPr id="2" name="图片 2"/>
+            <wp:cNvGraphicFramePr>
+              <a:graphicFrameLocks xmlns:a="http://schemas.openxmlformats.org/drawingml/2006/main" noChangeAspect="1"/>
+            </wp:cNvGraphicFramePr>
+            <a:graphic xmlns:a="http://schemas.openxmlformats.org/drawingml/2006/main">
+              <a:graphicData uri="http://schemas.openxmlformats.org/drawingml/2006/picture">
+                <pic:pic xmlns:pic="http://schemas.openxmlformats.org/drawingml/2006/picture">
+                  <pic:nvPicPr>
+                    <pic:cNvPr id="1" name=""/>
+                    <pic:cNvPicPr/>
+                  </pic:nvPicPr>
+                  <pic:blipFill>
+                    <a:blip r:embed="rId22"/>
+                    <a:stretch>
+                      <a:fillRect/>
+                    </a:stretch>
+                  </pic:blipFill>
+                  <pic:spPr>
+                    <a:xfrm>
+                      <a:off x="0" y="0"/>
+                      <a:ext cx="5051316" cy="2679521"/>
+                    </a:xfrm>
+                    <a:prstGeom prst="rect">
+                      <a:avLst/>
+                    </a:prstGeom>
+                  </pic:spPr>
+                </pic:pic>
+              </a:graphicData>
+            </a:graphic>
+          </wp:inline>
+        </w:drawing>
+      </w:r>
+    </w:p>
+    <w:p>
+      <w:pPr>
+        <w:jc w:val="center"/>
+        <w:rPr>
+          <w:rFonts w:ascii="宋体" w:eastAsia="宋体" w:hAnsi="宋体" w:hint="eastAsia"/>
+        </w:rPr>
+      </w:pPr>
+      <w:r>
+        <w:rPr>
+          <w:noProof/>
+        </w:rPr>
+        <w:drawing>
+          <wp:inline distT="0" distB="0" distL="0" distR="0" wp14:anchorId="0C80D44F" wp14:editId="35F42D11">
+            <wp:extent cx="4984619" cy="2644140"/>
+            <wp:effectExtent l="0" t="0" r="6985" b="3810"/>
+            <wp:docPr id="17" name="图片 17"/>
+            <wp:cNvGraphicFramePr>
+              <a:graphicFrameLocks xmlns:a="http://schemas.openxmlformats.org/drawingml/2006/main" noChangeAspect="1"/>
+            </wp:cNvGraphicFramePr>
+            <a:graphic xmlns:a="http://schemas.openxmlformats.org/drawingml/2006/main">
+              <a:graphicData uri="http://schemas.openxmlformats.org/drawingml/2006/picture">
+                <pic:pic xmlns:pic="http://schemas.openxmlformats.org/drawingml/2006/picture">
+                  <pic:nvPicPr>
+                    <pic:cNvPr id="1" name=""/>
+                    <pic:cNvPicPr/>
+                  </pic:nvPicPr>
+                  <pic:blipFill>
+                    <a:blip r:embed="rId23"/>
+                    <a:stretch>
+                      <a:fillRect/>
+                    </a:stretch>
+                  </pic:blipFill>
+                  <pic:spPr>
+                    <a:xfrm>
+                      <a:off x="0" y="0"/>
+                      <a:ext cx="4985634" cy="2644678"/>
+                    </a:xfrm>
+                    <a:prstGeom prst="rect">
+                      <a:avLst/>
+                    </a:prstGeom>
+                  </pic:spPr>
+                </pic:pic>
+              </a:graphicData>
+            </a:graphic>
+          </wp:inline>
+        </w:drawing>
+      </w:r>
+    </w:p>
+    <w:p>
+      <w:pPr>
+        <w:ind w:firstLine="420"/>
+        <w:jc w:val="left"/>
+        <w:rPr>
+          <w:rFonts w:ascii="宋体" w:eastAsia="宋体" w:hAnsi="宋体"/>
+        </w:rPr>
+      </w:pPr>
+      <w:r>
+        <w:rPr>
+          <w:rFonts w:ascii="宋体" w:eastAsia="宋体" w:hAnsi="宋体" w:hint="eastAsia"/>
+        </w:rPr>
+        <w:lastRenderedPageBreak/>
+        <w:t>或者也可以点击“</w:t>
+      </w:r>
+      <w:r>
+        <w:rPr>
+          <w:rFonts w:ascii="宋体" w:eastAsia="宋体" w:hAnsi="宋体" w:hint="eastAsia"/>
+        </w:rPr>
+        <w:t>清除</w:t>
+      </w:r>
+      <w:r>
+        <w:rPr>
+          <w:rFonts w:ascii="宋体" w:eastAsia="宋体" w:hAnsi="宋体" w:hint="eastAsia"/>
+        </w:rPr>
+        <w:t>选择”按钮清空整个购物车（如下图）。</w:t>
+      </w:r>
+    </w:p>
+    <w:p>
+      <w:pPr>
+        <w:jc w:val="center"/>
+        <w:rPr>
+          <w:rFonts w:ascii="宋体" w:eastAsia="宋体" w:hAnsi="宋体"/>
+        </w:rPr>
+      </w:pPr>
+      <w:r>
+        <w:rPr>
+          <w:noProof/>
+        </w:rPr>
+        <w:drawing>
+          <wp:inline distT="0" distB="0" distL="0" distR="0" wp14:anchorId="6EC0708D" wp14:editId="6E7391C8">
+            <wp:extent cx="5152571" cy="2733232"/>
+            <wp:effectExtent l="0" t="0" r="0" b="0"/>
+            <wp:docPr id="19" name="图片 19"/>
+            <wp:cNvGraphicFramePr>
+              <a:graphicFrameLocks xmlns:a="http://schemas.openxmlformats.org/drawingml/2006/main" noChangeAspect="1"/>
+            </wp:cNvGraphicFramePr>
+            <a:graphic xmlns:a="http://schemas.openxmlformats.org/drawingml/2006/main">
+              <a:graphicData uri="http://schemas.openxmlformats.org/drawingml/2006/picture">
+                <pic:pic xmlns:pic="http://schemas.openxmlformats.org/drawingml/2006/picture">
+                  <pic:nvPicPr>
+                    <pic:cNvPr id="1" name=""/>
+                    <pic:cNvPicPr/>
+                  </pic:nvPicPr>
+                  <pic:blipFill>
+                    <a:blip r:embed="rId24"/>
+                    <a:stretch>
+                      <a:fillRect/>
+                    </a:stretch>
+                  </pic:blipFill>
+                  <pic:spPr>
+                    <a:xfrm>
+                      <a:off x="0" y="0"/>
+                      <a:ext cx="5154990" cy="2734515"/>
+                    </a:xfrm>
+                    <a:prstGeom prst="rect">
+                      <a:avLst/>
+                    </a:prstGeom>
+                  </pic:spPr>
+                </pic:pic>
+              </a:graphicData>
+            </a:graphic>
+          </wp:inline>
+        </w:drawing>
+      </w:r>
+    </w:p>
+    <w:p>
+      <w:pPr>
+        <w:jc w:val="center"/>
+        <w:rPr>
+          <w:rFonts w:ascii="宋体" w:eastAsia="宋体" w:hAnsi="宋体" w:hint="eastAsia"/>
+        </w:rPr>
+      </w:pPr>
+      <w:r>
+        <w:rPr>
+          <w:noProof/>
+        </w:rPr>
+        <w:drawing>
+          <wp:inline distT="0" distB="0" distL="0" distR="0" wp14:anchorId="037CA8FE" wp14:editId="00CC99B3">
+            <wp:extent cx="5157681" cy="2735943"/>
+            <wp:effectExtent l="0" t="0" r="5080" b="7620"/>
+            <wp:docPr id="20" name="图片 20"/>
+            <wp:cNvGraphicFramePr>
+              <a:graphicFrameLocks xmlns:a="http://schemas.openxmlformats.org/drawingml/2006/main" noChangeAspect="1"/>
+            </wp:cNvGraphicFramePr>
+            <a:graphic xmlns:a="http://schemas.openxmlformats.org/drawingml/2006/main">
+              <a:graphicData uri="http://schemas.openxmlformats.org/drawingml/2006/picture">
+                <pic:pic xmlns:pic="http://schemas.openxmlformats.org/drawingml/2006/picture">
+                  <pic:nvPicPr>
+                    <pic:cNvPr id="1" name=""/>
+                    <pic:cNvPicPr/>
+                  </pic:nvPicPr>
+                  <pic:blipFill>
+                    <a:blip r:embed="rId25"/>
+                    <a:stretch>
+                      <a:fillRect/>
+                    </a:stretch>
+                  </pic:blipFill>
+                  <pic:spPr>
+                    <a:xfrm>
+                      <a:off x="0" y="0"/>
+                      <a:ext cx="5170903" cy="2742957"/>
+                    </a:xfrm>
+                    <a:prstGeom prst="rect">
+                      <a:avLst/>
+                    </a:prstGeom>
+                  </pic:spPr>
+                </pic:pic>
+              </a:graphicData>
+            </a:graphic>
+          </wp:inline>
+        </w:drawing>
+      </w:r>
+    </w:p>
+    <w:p>
+      <w:pPr>
+        <w:ind w:firstLine="420"/>
+        <w:jc w:val="left"/>
+        <w:rPr>
+          <w:rFonts w:ascii="宋体" w:eastAsia="宋体" w:hAnsi="宋体"/>
+        </w:rPr>
+      </w:pPr>
+      <w:r>
+        <w:rPr>
+          <w:rFonts w:ascii="宋体" w:eastAsia="宋体" w:hAnsi="宋体" w:hint="eastAsia"/>
+        </w:rPr>
+        <w:t>最终</w:t>
+      </w:r>
+      <w:r>
+        <w:rPr>
+          <w:rFonts w:ascii="宋体" w:eastAsia="宋体" w:hAnsi="宋体" w:hint="eastAsia"/>
+        </w:rPr>
+        <w:t>完成选购</w:t>
+      </w:r>
+      <w:r>
+        <w:rPr>
+          <w:rFonts w:ascii="宋体" w:eastAsia="宋体" w:hAnsi="宋体" w:hint="eastAsia"/>
+        </w:rPr>
+        <w:t>后</w:t>
+      </w:r>
+      <w:r>
+        <w:rPr>
+          <w:rFonts w:ascii="宋体" w:eastAsia="宋体" w:hAnsi="宋体" w:hint="eastAsia"/>
+        </w:rPr>
+        <w:t>，点击“确定购票”</w:t>
+      </w:r>
+      <w:r>
+        <w:rPr>
+          <w:rFonts w:ascii="宋体" w:eastAsia="宋体" w:hAnsi="宋体" w:hint="eastAsia"/>
+        </w:rPr>
+        <w:t>按钮，</w:t>
+      </w:r>
+      <w:r>
+        <w:rPr>
+          <w:rFonts w:ascii="宋体" w:eastAsia="宋体" w:hAnsi="宋体" w:hint="eastAsia"/>
+        </w:rPr>
+        <w:t>即可完成订票服务</w:t>
+      </w:r>
+      <w:r>
+        <w:rPr>
+          <w:rFonts w:ascii="宋体" w:eastAsia="宋体" w:hAnsi="宋体" w:hint="eastAsia"/>
+        </w:rPr>
+        <w:t>（如下图）</w:t>
+      </w:r>
+      <w:r>
+        <w:rPr>
+          <w:rFonts w:ascii="宋体" w:eastAsia="宋体" w:hAnsi="宋体" w:hint="eastAsia"/>
+        </w:rPr>
+        <w:t>。</w:t>
+      </w:r>
+    </w:p>
+    <w:p>
+      <w:pPr>
+        <w:jc w:val="center"/>
+        <w:rPr>
+          <w:rFonts w:ascii="宋体" w:eastAsia="宋体" w:hAnsi="宋体"/>
+        </w:rPr>
+      </w:pPr>
+      <w:r>
+        <w:rPr>
+          <w:noProof/>
+        </w:rPr>
+        <w:drawing>
+          <wp:inline distT="0" distB="0" distL="0" distR="0" wp14:anchorId="232E79E7" wp14:editId="297FD9BC">
+            <wp:extent cx="5188857" cy="2752481"/>
+            <wp:effectExtent l="0" t="0" r="0" b="0"/>
+            <wp:docPr id="21" name="图片 21"/>
+            <wp:cNvGraphicFramePr>
+              <a:graphicFrameLocks xmlns:a="http://schemas.openxmlformats.org/drawingml/2006/main" noChangeAspect="1"/>
+            </wp:cNvGraphicFramePr>
+            <a:graphic xmlns:a="http://schemas.openxmlformats.org/drawingml/2006/main">
+              <a:graphicData uri="http://schemas.openxmlformats.org/drawingml/2006/picture">
+                <pic:pic xmlns:pic="http://schemas.openxmlformats.org/drawingml/2006/picture">
+                  <pic:nvPicPr>
+                    <pic:cNvPr id="1" name=""/>
+                    <pic:cNvPicPr/>
+                  </pic:nvPicPr>
+                  <pic:blipFill>
+                    <a:blip r:embed="rId26"/>
+                    <a:stretch>
+                      <a:fillRect/>
+                    </a:stretch>
+                  </pic:blipFill>
+                  <pic:spPr>
+                    <a:xfrm>
+                      <a:off x="0" y="0"/>
+                      <a:ext cx="5192534" cy="2754431"/>
+                    </a:xfrm>
+                    <a:prstGeom prst="rect">
+                      <a:avLst/>
+                    </a:prstGeom>
+                  </pic:spPr>
+                </pic:pic>
+              </a:graphicData>
+            </a:graphic>
+          </wp:inline>
+        </w:drawing>
+      </w:r>
+    </w:p>
+    <w:p>
+      <w:pPr>
+        <w:pStyle w:val="2"/>
+      </w:pPr>
+      <w:bookmarkStart w:id="2" w:name="_5.查看历史购票信息："/>
+      <w:bookmarkEnd w:id="2"/>
+      <w:r>
+        <w:rPr>
+          <w:rFonts w:hint="eastAsia"/>
+        </w:rPr>
+        <w:lastRenderedPageBreak/>
+        <w:t>5</w:t>
+      </w:r>
+      <w:r>
+        <w:t>.</w:t>
+      </w:r>
+      <w:r>
+        <w:rPr>
+          <w:rFonts w:hint="eastAsia"/>
+        </w:rPr>
+        <w:t>查看历史购票信息</w:t>
+      </w:r>
+    </w:p>
+    <w:p>
+      <w:pPr>
+        <w:ind w:firstLine="420"/>
+        <w:rPr>
+          <w:rFonts w:ascii="宋体" w:eastAsia="宋体" w:hAnsi="宋体"/>
+        </w:rPr>
+      </w:pPr>
+      <w:r>
+        <w:rPr>
+          <w:rFonts w:ascii="宋体" w:eastAsia="宋体" w:hAnsi="宋体" w:hint="eastAsia"/>
+        </w:rPr>
+        <w:t>完成购票后，可以查看自己的历史购票信息。选择</w:t>
+      </w:r>
+      <w:r>
+        <w:rPr>
+          <w:rFonts w:ascii="宋体" w:eastAsia="宋体" w:hAnsi="宋体" w:hint="eastAsia"/>
+        </w:rPr>
+        <w:t>“订票服务”页面</w:t>
+      </w:r>
+      <w:r>
+        <w:rPr>
+          <w:rFonts w:ascii="宋体" w:eastAsia="宋体" w:hAnsi="宋体" w:hint="eastAsia"/>
+        </w:rPr>
+        <w:t>中</w:t>
+      </w:r>
+      <w:r>
+        <w:rPr>
+          <w:rFonts w:ascii="宋体" w:eastAsia="宋体" w:hAnsi="宋体" w:hint="eastAsia"/>
+        </w:rPr>
+        <w:t>的“查看订票历史”按钮，即可进入</w:t>
+      </w:r>
+      <w:r>
+        <w:rPr>
+          <w:rFonts w:ascii="宋体" w:eastAsia="宋体" w:hAnsi="宋体" w:hint="eastAsia"/>
+        </w:rPr>
+        <w:t>“购</w:t>
+      </w:r>
+      <w:r>
+        <w:rPr>
+          <w:rFonts w:ascii="宋体" w:eastAsia="宋体" w:hAnsi="宋体" w:hint="eastAsia"/>
+        </w:rPr>
+        <w:t>票历史</w:t>
+      </w:r>
+      <w:r>
+        <w:rPr>
+          <w:rFonts w:ascii="宋体" w:eastAsia="宋体" w:hAnsi="宋体" w:hint="eastAsia"/>
+        </w:rPr>
+        <w:t>信息”页面（如下图）。</w:t>
+      </w:r>
+    </w:p>
+    <w:p>
+      <w:pPr>
+        <w:rPr>
+          <w:rFonts w:ascii="宋体" w:eastAsia="宋体" w:hAnsi="宋体"/>
+        </w:rPr>
+      </w:pPr>
+      <w:r>
+        <w:rPr>
+          <w:rFonts w:ascii="宋体" w:eastAsia="宋体" w:hAnsi="宋体" w:hint="eastAsia"/>
+        </w:rPr>
+        <w:t xml:space="preserve"> </w:t>
+      </w:r>
+      <w:r>
+        <w:rPr>
+          <w:noProof/>
+        </w:rPr>
+        <w:drawing>
+          <wp:inline distT="0" distB="0" distL="0" distR="0" wp14:anchorId="7D5F76D9" wp14:editId="64E95BDB">
+            <wp:extent cx="5274310" cy="2540635"/>
+            <wp:effectExtent l="0" t="0" r="2540" b="0"/>
+            <wp:docPr id="22" name="图片 22"/>
+            <wp:cNvGraphicFramePr>
+              <a:graphicFrameLocks xmlns:a="http://schemas.openxmlformats.org/drawingml/2006/main" noChangeAspect="1"/>
+            </wp:cNvGraphicFramePr>
+            <a:graphic xmlns:a="http://schemas.openxmlformats.org/drawingml/2006/main">
+              <a:graphicData uri="http://schemas.openxmlformats.org/drawingml/2006/picture">
+                <pic:pic xmlns:pic="http://schemas.openxmlformats.org/drawingml/2006/picture">
+                  <pic:nvPicPr>
+                    <pic:cNvPr id="1" name=""/>
+                    <pic:cNvPicPr/>
+                  </pic:nvPicPr>
+                  <pic:blipFill>
+                    <a:blip r:embed="rId27"/>
+                    <a:stretch>
+                      <a:fillRect/>
+                    </a:stretch>
+                  </pic:blipFill>
+                  <pic:spPr>
+                    <a:xfrm>
+                      <a:off x="0" y="0"/>
+                      <a:ext cx="5274310" cy="2540635"/>
+                    </a:xfrm>
+                    <a:prstGeom prst="rect">
+                      <a:avLst/>
+                    </a:prstGeom>
+                  </pic:spPr>
+                </pic:pic>
+              </a:graphicData>
+            </a:graphic>
+          </wp:inline>
+        </w:drawing>
+      </w:r>
+    </w:p>
+    <w:p>
+      <w:pPr>
+        <w:ind w:firstLine="420"/>
+        <w:rPr>
+          <w:rFonts w:ascii="宋体" w:eastAsia="宋体" w:hAnsi="宋体"/>
+        </w:rPr>
+      </w:pPr>
+      <w:r>
+        <w:rPr>
+          <w:rFonts w:ascii="宋体" w:eastAsia="宋体" w:hAnsi="宋体" w:hint="eastAsia"/>
+        </w:rPr>
+        <w:t>在“购票历史信息”页面中再选中具体订单信息（一次只能选择一条信息），点击查看按钮，即可看到历史订单详情（如下图）。</w:t>
+      </w:r>
+    </w:p>
+    <w:p>
+      <w:pPr>
+        <w:jc w:val="center"/>
+        <w:rPr>
+          <w:rFonts w:ascii="宋体" w:eastAsia="宋体" w:hAnsi="宋体"/>
+        </w:rPr>
+      </w:pPr>
+      <w:r>
+        <w:rPr>
+          <w:noProof/>
+        </w:rPr>
+        <w:drawing>
+          <wp:inline distT="0" distB="0" distL="0" distR="0" wp14:anchorId="59F41039" wp14:editId="74EDC4C2">
+            <wp:extent cx="3209110" cy="2697018"/>
+            <wp:effectExtent l="0" t="0" r="0" b="8255"/>
+            <wp:docPr id="23" name="图片 23"/>
+            <wp:cNvGraphicFramePr>
+              <a:graphicFrameLocks xmlns:a="http://schemas.openxmlformats.org/drawingml/2006/main" noChangeAspect="1"/>
+            </wp:cNvGraphicFramePr>
+            <a:graphic xmlns:a="http://schemas.openxmlformats.org/drawingml/2006/main">
+              <a:graphicData uri="http://schemas.openxmlformats.org/drawingml/2006/picture">
+                <pic:pic xmlns:pic="http://schemas.openxmlformats.org/drawingml/2006/picture">
+                  <pic:nvPicPr>
+                    <pic:cNvPr id="1" name=""/>
+                    <pic:cNvPicPr/>
+                  </pic:nvPicPr>
+                  <pic:blipFill>
+                    <a:blip r:embed="rId28"/>
+                    <a:stretch>
+                      <a:fillRect/>
+                    </a:stretch>
+                  </pic:blipFill>
+                  <pic:spPr>
+                    <a:xfrm>
+                      <a:off x="0" y="0"/>
+                      <a:ext cx="3219547" cy="2705790"/>
+                    </a:xfrm>
+                    <a:prstGeom prst="rect">
+                      <a:avLst/>
+                    </a:prstGeom>
+                  </pic:spPr>
+                </pic:pic>
+              </a:graphicData>
+            </a:graphic>
+          </wp:inline>
+        </w:drawing>
+      </w:r>
+    </w:p>
+    <w:p>
+      <w:pPr>
+        <w:jc w:val="center"/>
+        <w:rPr>
+          <w:rFonts w:ascii="宋体" w:eastAsia="宋体" w:hAnsi="宋体"/>
+        </w:rPr>
+      </w:pPr>
+    </w:p>
+    <w:p>
+      <w:pPr>
+        <w:jc w:val="center"/>
+        <w:rPr>
+          <w:rFonts w:ascii="宋体" w:eastAsia="宋体" w:hAnsi="宋体"/>
+        </w:rPr>
+      </w:pPr>
+    </w:p>
+    <w:p>
+      <w:pPr>
+        <w:jc w:val="center"/>
+        <w:rPr>
+          <w:rFonts w:ascii="宋体" w:eastAsia="宋体" w:hAnsi="宋体"/>
+        </w:rPr>
+      </w:pPr>
+    </w:p>
+    <w:p>
+      <w:pPr>
+        <w:jc w:val="center"/>
+        <w:rPr>
+          <w:rFonts w:ascii="宋体" w:eastAsia="宋体" w:hAnsi="宋体"/>
+        </w:rPr>
+      </w:pPr>
+    </w:p>
+    <w:p>
+      <w:pPr>
+        <w:jc w:val="center"/>
+        <w:rPr>
+          <w:rFonts w:ascii="宋体" w:eastAsia="宋体" w:hAnsi="宋体"/>
+        </w:rPr>
+      </w:pPr>
+    </w:p>
+    <w:p>
+      <w:pPr>
+        <w:jc w:val="center"/>
+        <w:rPr>
+          <w:rFonts w:ascii="宋体" w:eastAsia="宋体" w:hAnsi="宋体"/>
+        </w:rPr>
+      </w:pPr>
+    </w:p>
+    <w:p>
+      <w:pPr>
+        <w:jc w:val="center"/>
+        <w:rPr>
+          <w:rFonts w:ascii="宋体" w:eastAsia="宋体" w:hAnsi="宋体"/>
+        </w:rPr>
+      </w:pPr>
+    </w:p>
+    <w:p>
+      <w:pPr>
+        <w:jc w:val="center"/>
+        <w:rPr>
+          <w:rFonts w:ascii="宋体" w:eastAsia="宋体" w:hAnsi="宋体"/>
+        </w:rPr>
+      </w:pPr>
+    </w:p>
+    <w:p>
+      <w:pPr>
+        <w:jc w:val="center"/>
+        <w:rPr>
+          <w:rFonts w:ascii="宋体" w:eastAsia="宋体" w:hAnsi="宋体"/>
+        </w:rPr>
+      </w:pPr>
+    </w:p>
+    <w:p>
+      <w:pPr>
+        <w:pStyle w:val="2"/>
+      </w:pPr>
+      <w:r>
+        <w:rPr>
+          <w:rFonts w:hint="eastAsia"/>
+        </w:rPr>
+        <w:lastRenderedPageBreak/>
+        <w:t>6</w:t>
+      </w:r>
+      <w:r>
+        <w:t>.</w:t>
+      </w:r>
+      <w:r>
+        <w:rPr>
+          <w:rFonts w:hint="eastAsia"/>
+        </w:rPr>
+        <w:t xml:space="preserve"> </w:t>
+      </w:r>
+      <w:r>
+        <w:rPr>
+          <w:rFonts w:hint="eastAsia"/>
+        </w:rPr>
+        <w:t>群众/志愿者购买</w:t>
+      </w:r>
+      <w:r>
+        <w:rPr>
+          <w:rFonts w:hint="eastAsia"/>
+        </w:rPr>
+        <w:t>周边商品</w:t>
+      </w:r>
+    </w:p>
+    <w:p>
+      <w:pPr>
+        <w:ind w:firstLine="420"/>
+        <w:rPr>
+          <w:rFonts w:ascii="宋体" w:eastAsia="宋体" w:hAnsi="宋体" w:hint="eastAsia"/>
+        </w:rPr>
+      </w:pPr>
+      <w:r>
+        <w:rPr>
+          <w:rFonts w:ascii="宋体" w:eastAsia="宋体" w:hAnsi="宋体" w:hint="eastAsia"/>
+        </w:rPr>
+        <w:t>登陆成功后，选择页面上导航栏中的“</w:t>
+      </w:r>
+      <w:r>
+        <w:rPr>
+          <w:rFonts w:ascii="宋体" w:eastAsia="宋体" w:hAnsi="宋体" w:hint="eastAsia"/>
+        </w:rPr>
+        <w:t>购买商品</w:t>
+      </w:r>
+      <w:r>
+        <w:rPr>
+          <w:rFonts w:ascii="宋体" w:eastAsia="宋体" w:hAnsi="宋体" w:hint="eastAsia"/>
+        </w:rPr>
+        <w:t>”</w:t>
+      </w:r>
+      <w:r>
+        <w:rPr>
+          <w:rFonts w:ascii="宋体" w:eastAsia="宋体" w:hAnsi="宋体" w:hint="eastAsia"/>
+        </w:rPr>
+        <w:t>（如下图）</w:t>
+      </w:r>
+      <w:r>
+        <w:rPr>
+          <w:rFonts w:ascii="宋体" w:eastAsia="宋体" w:hAnsi="宋体" w:hint="eastAsia"/>
+        </w:rPr>
+        <w:t>，</w:t>
+      </w:r>
+      <w:r>
+        <w:rPr>
+          <w:rFonts w:ascii="宋体" w:eastAsia="宋体" w:hAnsi="宋体" w:hint="eastAsia"/>
+        </w:rPr>
+        <w:t>即可</w:t>
+      </w:r>
+      <w:r>
+        <w:rPr>
+          <w:rFonts w:ascii="宋体" w:eastAsia="宋体" w:hAnsi="宋体" w:hint="eastAsia"/>
+        </w:rPr>
+        <w:t>进入购</w:t>
+      </w:r>
+      <w:r>
+        <w:rPr>
+          <w:rFonts w:ascii="宋体" w:eastAsia="宋体" w:hAnsi="宋体" w:hint="eastAsia"/>
+        </w:rPr>
+        <w:t>物</w:t>
+      </w:r>
+      <w:r>
+        <w:rPr>
+          <w:rFonts w:ascii="宋体" w:eastAsia="宋体" w:hAnsi="宋体" w:hint="eastAsia"/>
+        </w:rPr>
+        <w:t>页面。</w:t>
+      </w:r>
+      <w:r>
+        <w:rPr>
+          <w:rFonts w:ascii="宋体" w:eastAsia="宋体" w:hAnsi="宋体" w:hint="eastAsia"/>
+        </w:rPr>
+        <w:t>具体选购过程与</w:t>
+      </w:r>
+      <w:hyperlink w:anchor="_4.群众/志愿者购买比赛门票：" w:history="1">
+        <w:r>
+          <w:rPr>
+            <w:rStyle w:val="a5"/>
+            <w:rFonts w:ascii="宋体" w:eastAsia="宋体" w:hAnsi="宋体" w:hint="eastAsia"/>
+          </w:rPr>
+          <w:t>“群众</w:t>
+        </w:r>
+        <w:r>
+          <w:rPr>
+            <w:rStyle w:val="a5"/>
+            <w:rFonts w:ascii="宋体" w:eastAsia="宋体" w:hAnsi="宋体"/>
+          </w:rPr>
+          <w:t>/志愿</w:t>
+        </w:r>
+        <w:r>
+          <w:rPr>
+            <w:rStyle w:val="a5"/>
+            <w:rFonts w:ascii="宋体" w:eastAsia="宋体" w:hAnsi="宋体"/>
+          </w:rPr>
+          <w:t>者</w:t>
+        </w:r>
+        <w:r>
+          <w:rPr>
+            <w:rStyle w:val="a5"/>
+            <w:rFonts w:ascii="宋体" w:eastAsia="宋体" w:hAnsi="宋体" w:hint="eastAsia"/>
+          </w:rPr>
+          <w:t>购</w:t>
+        </w:r>
+        <w:r>
+          <w:rPr>
+            <w:rStyle w:val="a5"/>
+            <w:rFonts w:ascii="宋体" w:eastAsia="宋体" w:hAnsi="宋体" w:hint="eastAsia"/>
+          </w:rPr>
+          <w:t>买比赛门票”（本部分第4小节）</w:t>
+        </w:r>
+      </w:hyperlink>
+      <w:r>
+        <w:rPr>
+          <w:rFonts w:ascii="宋体" w:eastAsia="宋体" w:hAnsi="宋体" w:hint="eastAsia"/>
+        </w:rPr>
+        <w:t>基本一致，在此不再赘述。</w:t>
+      </w:r>
+    </w:p>
+    <w:p>
+      <w:pPr>
+        <w:jc w:val="center"/>
+        <w:rPr>
+          <w:rFonts w:ascii="宋体" w:eastAsia="宋体" w:hAnsi="宋体"/>
+        </w:rPr>
+      </w:pPr>
+      <w:r>
+        <w:rPr>
+          <w:noProof/>
+        </w:rPr>
+        <w:drawing>
+          <wp:inline distT="0" distB="0" distL="0" distR="0" wp14:anchorId="3C14CDE2" wp14:editId="215145D6">
+            <wp:extent cx="3218873" cy="2149479"/>
+            <wp:effectExtent l="0" t="0" r="635" b="3175"/>
+            <wp:docPr id="36" name="图片 36"/>
+            <wp:cNvGraphicFramePr>
+              <a:graphicFrameLocks xmlns:a="http://schemas.openxmlformats.org/drawingml/2006/main" noChangeAspect="1"/>
+            </wp:cNvGraphicFramePr>
+            <a:graphic xmlns:a="http://schemas.openxmlformats.org/drawingml/2006/main">
+              <a:graphicData uri="http://schemas.openxmlformats.org/drawingml/2006/picture">
+                <pic:pic xmlns:pic="http://schemas.openxmlformats.org/drawingml/2006/picture">
+                  <pic:nvPicPr>
+                    <pic:cNvPr id="1" name=""/>
+                    <pic:cNvPicPr/>
+                  </pic:nvPicPr>
+                  <pic:blipFill>
+                    <a:blip r:embed="rId29"/>
+                    <a:stretch>
+                      <a:fillRect/>
+                    </a:stretch>
+                  </pic:blipFill>
+                  <pic:spPr>
+                    <a:xfrm>
+                      <a:off x="0" y="0"/>
+                      <a:ext cx="3243723" cy="2166073"/>
+                    </a:xfrm>
+                    <a:prstGeom prst="rect">
+                      <a:avLst/>
+                    </a:prstGeom>
+                  </pic:spPr>
+                </pic:pic>
+              </a:graphicData>
+            </a:graphic>
+          </wp:inline>
+        </w:drawing>
+      </w:r>
+    </w:p>
+    <w:p>
+      <w:pPr>
+        <w:rPr>
+          <w:rFonts w:ascii="宋体" w:eastAsia="宋体" w:hAnsi="宋体" w:hint="eastAsia"/>
+        </w:rPr>
+      </w:pPr>
+    </w:p>
+    <w:p>
+      <w:pPr>
+        <w:pStyle w:val="2"/>
+      </w:pPr>
+      <w:r>
+        <w:t>7</w:t>
+      </w:r>
+      <w:r>
+        <w:t>.</w:t>
+      </w:r>
+      <w:r>
+        <w:rPr>
+          <w:rFonts w:hint="eastAsia"/>
+        </w:rPr>
+        <w:t>查看历史购</w:t>
+      </w:r>
+      <w:r>
+        <w:rPr>
+          <w:rFonts w:hint="eastAsia"/>
+        </w:rPr>
+        <w:t>物</w:t>
+      </w:r>
+      <w:r>
+        <w:rPr>
+          <w:rFonts w:hint="eastAsia"/>
+        </w:rPr>
+        <w:t>信息</w:t>
+      </w:r>
+    </w:p>
+    <w:p>
+      <w:pPr>
+        <w:ind w:firstLine="420"/>
+        <w:rPr>
+          <w:rFonts w:ascii="宋体" w:eastAsia="宋体" w:hAnsi="宋体"/>
+        </w:rPr>
+      </w:pPr>
+      <w:r>
+        <w:rPr>
+          <w:rFonts w:ascii="宋体" w:eastAsia="宋体" w:hAnsi="宋体" w:hint="eastAsia"/>
+        </w:rPr>
+        <w:t>完成购</w:t>
+      </w:r>
+      <w:r>
+        <w:rPr>
+          <w:rFonts w:ascii="宋体" w:eastAsia="宋体" w:hAnsi="宋体" w:hint="eastAsia"/>
+        </w:rPr>
+        <w:t>物</w:t>
+      </w:r>
+      <w:r>
+        <w:rPr>
+          <w:rFonts w:ascii="宋体" w:eastAsia="宋体" w:hAnsi="宋体" w:hint="eastAsia"/>
+        </w:rPr>
+        <w:t>后，可以查看自己的历史购</w:t>
+      </w:r>
+      <w:r>
+        <w:rPr>
+          <w:rFonts w:ascii="宋体" w:eastAsia="宋体" w:hAnsi="宋体" w:hint="eastAsia"/>
+        </w:rPr>
+        <w:t>物</w:t>
+      </w:r>
+      <w:r>
+        <w:rPr>
+          <w:rFonts w:ascii="宋体" w:eastAsia="宋体" w:hAnsi="宋体" w:hint="eastAsia"/>
+        </w:rPr>
+        <w:t>信息</w:t>
+      </w:r>
+      <w:r>
+        <w:rPr>
+          <w:rFonts w:ascii="宋体" w:eastAsia="宋体" w:hAnsi="宋体" w:hint="eastAsia"/>
+        </w:rPr>
+        <w:t>，</w:t>
+      </w:r>
+      <w:r>
+        <w:rPr>
+          <w:rFonts w:ascii="宋体" w:eastAsia="宋体" w:hAnsi="宋体" w:hint="eastAsia"/>
+        </w:rPr>
+        <w:t>点击</w:t>
+      </w:r>
+      <w:r>
+        <w:rPr>
+          <w:rFonts w:ascii="宋体" w:eastAsia="宋体" w:hAnsi="宋体" w:hint="eastAsia"/>
+        </w:rPr>
+        <w:t>“</w:t>
+      </w:r>
+      <w:r>
+        <w:rPr>
+          <w:rFonts w:ascii="宋体" w:eastAsia="宋体" w:hAnsi="宋体" w:hint="eastAsia"/>
+        </w:rPr>
+        <w:t>购买</w:t>
+      </w:r>
+      <w:r>
+        <w:rPr>
+          <w:rFonts w:ascii="宋体" w:eastAsia="宋体" w:hAnsi="宋体" w:hint="eastAsia"/>
+        </w:rPr>
+        <w:t>商品</w:t>
+      </w:r>
+      <w:r>
+        <w:rPr>
+          <w:rFonts w:ascii="宋体" w:eastAsia="宋体" w:hAnsi="宋体" w:hint="eastAsia"/>
+        </w:rPr>
+        <w:t>”页面</w:t>
+      </w:r>
+      <w:r>
+        <w:rPr>
+          <w:rFonts w:ascii="宋体" w:eastAsia="宋体" w:hAnsi="宋体" w:hint="eastAsia"/>
+        </w:rPr>
+        <w:t>中</w:t>
+      </w:r>
+      <w:r>
+        <w:rPr>
+          <w:rFonts w:ascii="宋体" w:eastAsia="宋体" w:hAnsi="宋体" w:hint="eastAsia"/>
+        </w:rPr>
+        <w:t>的“查看</w:t>
+      </w:r>
+      <w:r>
+        <w:rPr>
+          <w:rFonts w:ascii="宋体" w:eastAsia="宋体" w:hAnsi="宋体" w:hint="eastAsia"/>
+        </w:rPr>
+        <w:t>购物</w:t>
+      </w:r>
+      <w:r>
+        <w:rPr>
+          <w:rFonts w:ascii="宋体" w:eastAsia="宋体" w:hAnsi="宋体" w:hint="eastAsia"/>
+        </w:rPr>
+        <w:t>历史”按钮</w:t>
+      </w:r>
+      <w:r>
+        <w:rPr>
+          <w:rFonts w:ascii="宋体" w:eastAsia="宋体" w:hAnsi="宋体" w:hint="eastAsia"/>
+        </w:rPr>
+        <w:t>即可。</w:t>
+      </w:r>
+      <w:r>
+        <w:rPr>
+          <w:rFonts w:ascii="宋体" w:eastAsia="宋体" w:hAnsi="宋体" w:hint="eastAsia"/>
+        </w:rPr>
+        <w:t>具体流程与</w:t>
+      </w:r>
+      <w:hyperlink w:anchor="_5.查看历史购票信息：" w:history="1">
+        <w:r>
+          <w:rPr>
+            <w:rStyle w:val="a5"/>
+            <w:rFonts w:ascii="宋体" w:eastAsia="宋体" w:hAnsi="宋体" w:hint="eastAsia"/>
+          </w:rPr>
+          <w:t>“</w:t>
+        </w:r>
+        <w:r>
+          <w:rPr>
+            <w:rStyle w:val="a5"/>
+            <w:rFonts w:ascii="宋体" w:eastAsia="宋体" w:hAnsi="宋体" w:hint="eastAsia"/>
+          </w:rPr>
+          <w:t>查看历史购</w:t>
+        </w:r>
+        <w:r>
+          <w:rPr>
+            <w:rStyle w:val="a5"/>
+            <w:rFonts w:ascii="宋体" w:eastAsia="宋体" w:hAnsi="宋体" w:hint="eastAsia"/>
+          </w:rPr>
+          <w:t>票</w:t>
+        </w:r>
+        <w:r>
+          <w:rPr>
+            <w:rStyle w:val="a5"/>
+            <w:rFonts w:ascii="宋体" w:eastAsia="宋体" w:hAnsi="宋体" w:hint="eastAsia"/>
+          </w:rPr>
+          <w:t>信息</w:t>
+        </w:r>
+        <w:r>
+          <w:rPr>
+            <w:rStyle w:val="a5"/>
+            <w:rFonts w:ascii="宋体" w:eastAsia="宋体" w:hAnsi="宋体" w:hint="eastAsia"/>
+          </w:rPr>
+          <w:t>”</w:t>
+        </w:r>
+        <w:r>
+          <w:rPr>
+            <w:rStyle w:val="a5"/>
+            <w:rFonts w:ascii="宋体" w:eastAsia="宋体" w:hAnsi="宋体" w:hint="eastAsia"/>
+          </w:rPr>
+          <w:t>（本部分第5小</w:t>
+        </w:r>
+        <w:r>
+          <w:rPr>
+            <w:rStyle w:val="a5"/>
+            <w:rFonts w:ascii="宋体" w:eastAsia="宋体" w:hAnsi="宋体"/>
+          </w:rPr>
+          <w:t>节</w:t>
+        </w:r>
+        <w:r>
+          <w:rPr>
+            <w:rStyle w:val="a5"/>
+            <w:rFonts w:ascii="宋体" w:eastAsia="宋体" w:hAnsi="宋体" w:hint="eastAsia"/>
+          </w:rPr>
+          <w:t>）</w:t>
+        </w:r>
+      </w:hyperlink>
+      <w:r>
+        <w:rPr>
+          <w:rFonts w:ascii="宋体" w:eastAsia="宋体" w:hAnsi="宋体" w:hint="eastAsia"/>
+        </w:rPr>
+        <w:t>基本一致，在此不再赘述。</w:t>
+      </w:r>
+    </w:p>
+    <w:p>
+      <w:pPr>
+        <w:jc w:val="center"/>
+        <w:rPr>
+          <w:rFonts w:ascii="宋体" w:eastAsia="宋体" w:hAnsi="宋体"/>
+        </w:rPr>
+      </w:pPr>
+      <w:r>
+        <w:rPr>
+          <w:noProof/>
+        </w:rPr>
+        <w:drawing>
+          <wp:inline distT="0" distB="0" distL="0" distR="0" wp14:anchorId="78BF71B6" wp14:editId="1CD3DD91">
+            <wp:extent cx="4244051" cy="2620724"/>
+            <wp:effectExtent l="0" t="0" r="4445" b="8255"/>
+            <wp:docPr id="39" name="图片 39"/>
+            <wp:cNvGraphicFramePr>
+              <a:graphicFrameLocks xmlns:a="http://schemas.openxmlformats.org/drawingml/2006/main" noChangeAspect="1"/>
+            </wp:cNvGraphicFramePr>
+            <a:graphic xmlns:a="http://schemas.openxmlformats.org/drawingml/2006/main">
+              <a:graphicData uri="http://schemas.openxmlformats.org/drawingml/2006/picture">
+                <pic:pic xmlns:pic="http://schemas.openxmlformats.org/drawingml/2006/picture">
+                  <pic:nvPicPr>
+                    <pic:cNvPr id="1" name=""/>
+                    <pic:cNvPicPr/>
+                  </pic:nvPicPr>
+                  <pic:blipFill>
+                    <a:blip r:embed="rId30"/>
+                    <a:stretch>
+                      <a:fillRect/>
+                    </a:stretch>
+                  </pic:blipFill>
+                  <pic:spPr>
+                    <a:xfrm>
+                      <a:off x="0" y="0"/>
+                      <a:ext cx="4247737" cy="2623000"/>
+                    </a:xfrm>
+                    <a:prstGeom prst="rect">
+                      <a:avLst/>
+                    </a:prstGeom>
+                  </pic:spPr>
+                </pic:pic>
+              </a:graphicData>
+            </a:graphic>
+          </wp:inline>
+        </w:drawing>
+      </w:r>
+    </w:p>
+    <w:p>
+      <w:pPr>
+        <w:jc w:val="center"/>
+        <w:rPr>
+          <w:rFonts w:ascii="宋体" w:eastAsia="宋体" w:hAnsi="宋体"/>
+        </w:rPr>
+      </w:pPr>
+    </w:p>
+    <w:p>
+      <w:pPr>
+        <w:jc w:val="center"/>
+        <w:rPr>
+          <w:rFonts w:ascii="宋体" w:eastAsia="宋体" w:hAnsi="宋体"/>
+        </w:rPr>
+      </w:pPr>
+    </w:p>
+    <w:p>
+      <w:pPr>
+        <w:jc w:val="center"/>
+        <w:rPr>
+          <w:rFonts w:ascii="宋体" w:eastAsia="宋体" w:hAnsi="宋体"/>
+        </w:rPr>
+      </w:pPr>
+    </w:p>
+    <w:p>
+      <w:pPr>
+        <w:jc w:val="center"/>
+        <w:rPr>
+          <w:rFonts w:ascii="宋体" w:eastAsia="宋体" w:hAnsi="宋体"/>
+        </w:rPr>
+      </w:pPr>
+    </w:p>
+    <w:p>
+      <w:pPr>
+        <w:jc w:val="center"/>
+        <w:rPr>
+          <w:rFonts w:ascii="宋体" w:eastAsia="宋体" w:hAnsi="宋体"/>
+        </w:rPr>
+      </w:pPr>
+    </w:p>
+    <w:p>
+      <w:pPr>
+        <w:jc w:val="center"/>
+        <w:rPr>
+          <w:rFonts w:ascii="宋体" w:eastAsia="宋体" w:hAnsi="宋体"/>
+        </w:rPr>
+      </w:pPr>
+    </w:p>
+    <w:p>
+      <w:pPr>
+        <w:jc w:val="center"/>
+        <w:rPr>
+          <w:rFonts w:ascii="宋体" w:eastAsia="宋体" w:hAnsi="宋体"/>
+        </w:rPr>
+      </w:pPr>
+    </w:p>
+    <w:p>
+      <w:pPr>
+        <w:widowControl/>
+        <w:jc w:val="center"/>
+        <w:rPr>
+          <w:rFonts w:ascii="楷体" w:eastAsia="楷体" w:hAnsi="楷体" w:cs="宋体"/>
+          <w:kern w:val="0"/>
+          <w:sz w:val="28"/>
+          <w:szCs w:val="84"/>
+        </w:rPr>
+      </w:pPr>
+    </w:p>
+    <w:p>
+      <w:pPr>
+        <w:widowControl/>
+        <w:jc w:val="center"/>
+        <w:rPr>
+          <w:rFonts w:ascii="楷体" w:eastAsia="楷体" w:hAnsi="楷体" w:cs="宋体"/>
+          <w:kern w:val="0"/>
+          <w:sz w:val="28"/>
+          <w:szCs w:val="84"/>
+        </w:rPr>
+      </w:pPr>
+    </w:p>
+    <w:p>
+      <w:pPr>
+        <w:widowControl/>
+        <w:jc w:val="center"/>
+        <w:rPr>
+          <w:rFonts w:ascii="楷体" w:eastAsia="楷体" w:hAnsi="楷体" w:cs="宋体"/>
+          <w:kern w:val="0"/>
+          <w:sz w:val="28"/>
+          <w:szCs w:val="84"/>
+        </w:rPr>
+      </w:pPr>
+    </w:p>
+    <w:p>
+      <w:pPr>
+        <w:widowControl/>
+        <w:jc w:val="center"/>
+        <w:rPr>
+          <w:rFonts w:ascii="楷体" w:eastAsia="楷体" w:hAnsi="楷体" w:cs="宋体"/>
+          <w:kern w:val="0"/>
+          <w:sz w:val="28"/>
+          <w:szCs w:val="84"/>
+        </w:rPr>
+      </w:pPr>
+    </w:p>
+    <w:p>
+      <w:pPr>
+        <w:widowControl/>
+        <w:jc w:val="center"/>
+        <w:rPr>
+          <w:rFonts w:ascii="楷体" w:eastAsia="楷体" w:hAnsi="楷体" w:cs="宋体"/>
+          <w:kern w:val="0"/>
+          <w:sz w:val="28"/>
+          <w:szCs w:val="84"/>
+        </w:rPr>
+      </w:pPr>
+    </w:p>
+    <w:p>
+      <w:pPr>
+        <w:widowControl/>
+        <w:jc w:val="center"/>
+        <w:rPr>
+          <w:rFonts w:ascii="楷体" w:eastAsia="楷体" w:hAnsi="楷体" w:cs="宋体"/>
+          <w:kern w:val="0"/>
+          <w:sz w:val="28"/>
+          <w:szCs w:val="84"/>
+        </w:rPr>
+      </w:pPr>
+    </w:p>
+    <w:p>
+      <w:pPr>
+        <w:widowControl/>
+        <w:jc w:val="center"/>
+        <w:rPr>
+          <w:rFonts w:ascii="楷体" w:eastAsia="楷体" w:hAnsi="楷体" w:cs="宋体"/>
+          <w:kern w:val="0"/>
+          <w:sz w:val="28"/>
+          <w:szCs w:val="84"/>
+        </w:rPr>
+      </w:pPr>
+    </w:p>
+    <w:p>
+      <w:pPr>
+        <w:widowControl/>
+        <w:jc w:val="center"/>
+        <w:rPr>
+          <w:rFonts w:ascii="楷体" w:eastAsia="楷体" w:hAnsi="楷体" w:cs="宋体"/>
+          <w:kern w:val="0"/>
+          <w:sz w:val="28"/>
+          <w:szCs w:val="84"/>
+        </w:rPr>
+      </w:pPr>
+    </w:p>
+    <w:p>
+      <w:pPr>
+        <w:widowControl/>
+        <w:jc w:val="center"/>
+        <w:rPr>
+          <w:rFonts w:ascii="楷体" w:eastAsia="楷体" w:hAnsi="楷体" w:cs="宋体"/>
+          <w:kern w:val="0"/>
+          <w:sz w:val="28"/>
+          <w:szCs w:val="84"/>
+        </w:rPr>
+      </w:pPr>
+    </w:p>
+    <w:p>
+      <w:pPr>
+        <w:pStyle w:val="1"/>
+        <w:jc w:val="center"/>
+      </w:pPr>
+      <w:r>
+        <w:rPr>
+          <w:rFonts w:hint="eastAsia"/>
+        </w:rPr>
+        <w:t>第</w:t>
+      </w:r>
+      <w:r>
+        <w:rPr>
+          <w:rFonts w:hint="eastAsia"/>
+        </w:rPr>
+        <w:t>二</w:t>
+      </w:r>
+      <w:r>
+        <w:rPr>
+          <w:rFonts w:hint="eastAsia"/>
+        </w:rPr>
+        <w:t>部分</w:t>
+      </w:r>
+      <w:r>
+        <w:tab/>
+      </w:r>
+      <w:r>
+        <w:rPr>
+          <w:rFonts w:hint="eastAsia"/>
+        </w:rPr>
+        <w:t>系统管理员</w:t>
+      </w:r>
+      <w:r>
+        <w:rPr>
+          <w:rFonts w:hint="eastAsia"/>
+        </w:rPr>
+        <w:t>使用指南</w:t>
+      </w:r>
+    </w:p>
+    <w:p>
+      <w:pPr>
+        <w:widowControl/>
+        <w:jc w:val="center"/>
+        <w:rPr>
+          <w:rFonts w:ascii="楷体" w:eastAsia="楷体" w:hAnsi="楷体" w:cs="宋体"/>
+          <w:kern w:val="0"/>
+          <w:sz w:val="28"/>
+          <w:szCs w:val="84"/>
+        </w:rPr>
+      </w:pPr>
+    </w:p>
+    <w:p>
+      <w:pPr>
+        <w:widowControl/>
+        <w:jc w:val="center"/>
+        <w:rPr>
+          <w:rFonts w:ascii="楷体" w:eastAsia="楷体" w:hAnsi="楷体" w:cs="宋体"/>
+          <w:kern w:val="0"/>
+          <w:sz w:val="28"/>
+          <w:szCs w:val="84"/>
+        </w:rPr>
+      </w:pPr>
+    </w:p>
+    <w:p>
+      <w:pPr>
+        <w:widowControl/>
+        <w:jc w:val="center"/>
+        <w:rPr>
+          <w:rFonts w:ascii="楷体" w:eastAsia="楷体" w:hAnsi="楷体" w:cs="宋体"/>
+          <w:kern w:val="0"/>
+          <w:sz w:val="28"/>
+          <w:szCs w:val="84"/>
+        </w:rPr>
+      </w:pPr>
+    </w:p>
+    <w:p>
+      <w:pPr>
+        <w:widowControl/>
+        <w:jc w:val="center"/>
+        <w:rPr>
+          <w:rFonts w:ascii="楷体" w:eastAsia="楷体" w:hAnsi="楷体" w:cs="宋体"/>
+          <w:kern w:val="0"/>
+          <w:sz w:val="28"/>
+          <w:szCs w:val="84"/>
+        </w:rPr>
+      </w:pPr>
+    </w:p>
+    <w:p>
+      <w:pPr>
+        <w:widowControl/>
+        <w:jc w:val="center"/>
+        <w:rPr>
+          <w:rFonts w:ascii="楷体" w:eastAsia="楷体" w:hAnsi="楷体" w:cs="宋体"/>
+          <w:kern w:val="0"/>
+          <w:sz w:val="28"/>
+          <w:szCs w:val="84"/>
+        </w:rPr>
+      </w:pPr>
+    </w:p>
+    <w:p>
+      <w:pPr>
+        <w:widowControl/>
+        <w:jc w:val="center"/>
+        <w:rPr>
+          <w:rFonts w:ascii="楷体" w:eastAsia="楷体" w:hAnsi="楷体" w:cs="宋体"/>
+          <w:kern w:val="0"/>
+          <w:sz w:val="28"/>
+          <w:szCs w:val="84"/>
+        </w:rPr>
+      </w:pPr>
+    </w:p>
+    <w:p>
+      <w:pPr>
+        <w:widowControl/>
+        <w:jc w:val="center"/>
+        <w:rPr>
+          <w:rFonts w:ascii="楷体" w:eastAsia="楷体" w:hAnsi="楷体" w:cs="宋体"/>
+          <w:kern w:val="0"/>
+          <w:sz w:val="28"/>
+          <w:szCs w:val="84"/>
+        </w:rPr>
+      </w:pPr>
+    </w:p>
+    <w:p>
+      <w:pPr>
+        <w:widowControl/>
+        <w:jc w:val="center"/>
+        <w:rPr>
+          <w:rFonts w:ascii="楷体" w:eastAsia="楷体" w:hAnsi="楷体" w:cs="宋体"/>
+          <w:kern w:val="0"/>
+          <w:sz w:val="28"/>
+          <w:szCs w:val="84"/>
+        </w:rPr>
+      </w:pPr>
+    </w:p>
+    <w:p>
+      <w:pPr>
+        <w:widowControl/>
+        <w:jc w:val="center"/>
+        <w:rPr>
+          <w:rFonts w:ascii="楷体" w:eastAsia="楷体" w:hAnsi="楷体" w:cs="宋体"/>
+          <w:kern w:val="0"/>
+          <w:sz w:val="28"/>
+          <w:szCs w:val="84"/>
+        </w:rPr>
+      </w:pPr>
+    </w:p>
+    <w:p>
+      <w:pPr>
+        <w:widowControl/>
+        <w:jc w:val="center"/>
+        <w:rPr>
+          <w:rFonts w:ascii="楷体" w:eastAsia="楷体" w:hAnsi="楷体" w:cs="宋体"/>
+          <w:kern w:val="0"/>
+          <w:sz w:val="28"/>
+          <w:szCs w:val="84"/>
+        </w:rPr>
+      </w:pPr>
+    </w:p>
+    <w:p>
+      <w:pPr>
+        <w:widowControl/>
+        <w:jc w:val="center"/>
+        <w:rPr>
+          <w:rFonts w:ascii="楷体" w:eastAsia="楷体" w:hAnsi="楷体" w:cs="宋体"/>
+          <w:kern w:val="0"/>
+          <w:sz w:val="28"/>
+          <w:szCs w:val="84"/>
+        </w:rPr>
+      </w:pPr>
+    </w:p>
+    <w:p>
+      <w:pPr>
+        <w:pStyle w:val="2"/>
+        <w:numPr>
+          <w:ilvl w:val="0"/>
+          <w:numId w:val="2"/>
+        </w:numPr>
+      </w:pPr>
+      <w:r>
+        <w:rPr>
+          <w:rFonts w:hint="eastAsia"/>
+        </w:rPr>
+        <w:lastRenderedPageBreak/>
+        <w:t>管理员登录</w:t>
+      </w:r>
+    </w:p>
+    <w:p>
+      <w:pPr>
+        <w:ind w:firstLine="420"/>
+        <w:rPr>
+          <w:rFonts w:ascii="宋体" w:eastAsia="宋体" w:hAnsi="宋体" w:hint="eastAsia"/>
+        </w:rPr>
+      </w:pPr>
+      <w:r>
+        <w:rPr>
+          <w:rFonts w:ascii="宋体" w:eastAsia="宋体" w:hAnsi="宋体" w:hint="eastAsia"/>
+        </w:rPr>
+        <w:t>管理员只能使用数据库中预设的账号和密码登录</w:t>
+      </w:r>
+      <w:r>
+        <w:rPr>
+          <w:rFonts w:ascii="宋体" w:eastAsia="宋体" w:hAnsi="宋体" w:hint="eastAsia"/>
+        </w:rPr>
+        <w:t>系统</w:t>
+      </w:r>
+      <w:r>
+        <w:rPr>
+          <w:rFonts w:ascii="宋体" w:eastAsia="宋体" w:hAnsi="宋体" w:hint="eastAsia"/>
+        </w:rPr>
+        <w:t>，</w:t>
+      </w:r>
+      <w:r>
+        <w:rPr>
+          <w:rFonts w:ascii="宋体" w:eastAsia="宋体" w:hAnsi="宋体" w:hint="eastAsia"/>
+        </w:rPr>
+        <w:t>若要将某个普通账户权限升级为管理员，请联系数据库管理选员。登录成功后界面如下图所示。</w:t>
+      </w:r>
+    </w:p>
+    <w:p>
+      <w:pPr>
+        <w:jc w:val="center"/>
+        <w:rPr>
+          <w:rFonts w:ascii="宋体" w:eastAsia="宋体" w:hAnsi="宋体" w:hint="eastAsia"/>
+        </w:rPr>
+      </w:pPr>
+      <w:r>
+        <w:rPr>
+          <w:noProof/>
+        </w:rPr>
+        <w:drawing>
+          <wp:inline distT="0" distB="0" distL="0" distR="0" wp14:anchorId="127252B5" wp14:editId="1309F23B">
+            <wp:extent cx="2947026" cy="1967948"/>
+            <wp:effectExtent l="0" t="0" r="6350" b="0"/>
+            <wp:docPr id="41" name="图片 41"/>
+            <wp:cNvGraphicFramePr>
+              <a:graphicFrameLocks xmlns:a="http://schemas.openxmlformats.org/drawingml/2006/main" noChangeAspect="1"/>
+            </wp:cNvGraphicFramePr>
+            <a:graphic xmlns:a="http://schemas.openxmlformats.org/drawingml/2006/main">
+              <a:graphicData uri="http://schemas.openxmlformats.org/drawingml/2006/picture">
+                <pic:pic xmlns:pic="http://schemas.openxmlformats.org/drawingml/2006/picture">
+                  <pic:nvPicPr>
+                    <pic:cNvPr id="1" name=""/>
+                    <pic:cNvPicPr/>
+                  </pic:nvPicPr>
+                  <pic:blipFill>
+                    <a:blip r:embed="rId31"/>
+                    <a:stretch>
+                      <a:fillRect/>
+                    </a:stretch>
+                  </pic:blipFill>
+                  <pic:spPr>
+                    <a:xfrm>
+                      <a:off x="0" y="0"/>
+                      <a:ext cx="2994335" cy="1999540"/>
+                    </a:xfrm>
+                    <a:prstGeom prst="rect">
+                      <a:avLst/>
+                    </a:prstGeom>
+                  </pic:spPr>
+                </pic:pic>
+              </a:graphicData>
+            </a:graphic>
+          </wp:inline>
+        </w:drawing>
+      </w:r>
+    </w:p>
+    <w:p>
+      <w:pPr>
+        <w:pStyle w:val="2"/>
+      </w:pPr>
+      <w:r>
+        <w:rPr>
+          <w:rFonts w:hint="eastAsia"/>
+        </w:rPr>
+        <w:t>2</w:t>
+      </w:r>
+      <w:r>
+        <w:t>.</w:t>
+      </w:r>
+      <w:r>
+        <w:rPr>
+          <w:rFonts w:hint="eastAsia"/>
+        </w:rPr>
+        <w:t>审批志愿者申请</w:t>
+      </w:r>
+    </w:p>
+    <w:p>
+      <w:pPr>
+        <w:jc w:val="center"/>
+        <w:rPr>
+          <w:rFonts w:ascii="宋体" w:eastAsia="宋体" w:hAnsi="宋体"/>
+        </w:rPr>
+      </w:pPr>
+      <w:r>
+        <w:rPr>
+          <w:noProof/>
+        </w:rPr>
+        <w:drawing>
+          <wp:inline distT="0" distB="0" distL="0" distR="0" wp14:anchorId="3FFD86CB" wp14:editId="7C28F17C">
+            <wp:extent cx="2849304" cy="1902691"/>
+            <wp:effectExtent l="0" t="0" r="8255" b="2540"/>
+            <wp:docPr id="42" name="图片 42"/>
+            <wp:cNvGraphicFramePr>
+              <a:graphicFrameLocks xmlns:a="http://schemas.openxmlformats.org/drawingml/2006/main" noChangeAspect="1"/>
+            </wp:cNvGraphicFramePr>
+            <a:graphic xmlns:a="http://schemas.openxmlformats.org/drawingml/2006/main">
+              <a:graphicData uri="http://schemas.openxmlformats.org/drawingml/2006/picture">
+                <pic:pic xmlns:pic="http://schemas.openxmlformats.org/drawingml/2006/picture">
+                  <pic:nvPicPr>
+                    <pic:cNvPr id="1" name=""/>
+                    <pic:cNvPicPr/>
+                  </pic:nvPicPr>
+                  <pic:blipFill>
+                    <a:blip r:embed="rId32"/>
+                    <a:stretch>
+                      <a:fillRect/>
+                    </a:stretch>
+                  </pic:blipFill>
+                  <pic:spPr>
+                    <a:xfrm>
+                      <a:off x="0" y="0"/>
+                      <a:ext cx="2885974" cy="1927178"/>
+                    </a:xfrm>
+                    <a:prstGeom prst="rect">
+                      <a:avLst/>
+                    </a:prstGeom>
+                  </pic:spPr>
+                </pic:pic>
+              </a:graphicData>
+            </a:graphic>
+          </wp:inline>
+        </w:drawing>
+      </w:r>
+    </w:p>
+    <w:p>
+      <w:pPr>
+        <w:ind w:firstLine="420"/>
+        <w:rPr>
+          <w:rFonts w:ascii="宋体" w:eastAsia="宋体" w:hAnsi="宋体"/>
+        </w:rPr>
+      </w:pPr>
+      <w:r>
+        <w:rPr>
+          <w:rFonts w:ascii="宋体" w:eastAsia="宋体" w:hAnsi="宋体" w:hint="eastAsia"/>
+        </w:rPr>
+        <w:t>普通用户提交志愿者申请后，需要管理员再在系统中审批申请。</w:t>
+      </w:r>
+      <w:r>
+        <w:rPr>
+          <w:rFonts w:ascii="宋体" w:eastAsia="宋体" w:hAnsi="宋体" w:hint="eastAsia"/>
+        </w:rPr>
+        <w:t>选择页面上导航栏中的“</w:t>
+      </w:r>
+      <w:r>
+        <w:rPr>
+          <w:rFonts w:ascii="宋体" w:eastAsia="宋体" w:hAnsi="宋体" w:hint="eastAsia"/>
+        </w:rPr>
+        <w:t>志愿管理</w:t>
+      </w:r>
+      <w:r>
+        <w:rPr>
+          <w:rFonts w:ascii="宋体" w:eastAsia="宋体" w:hAnsi="宋体" w:hint="eastAsia"/>
+        </w:rPr>
+        <w:t>”，</w:t>
+      </w:r>
+      <w:r>
+        <w:rPr>
+          <w:rFonts w:ascii="宋体" w:eastAsia="宋体" w:hAnsi="宋体" w:hint="eastAsia"/>
+        </w:rPr>
+        <w:t>志愿者审批</w:t>
+      </w:r>
+      <w:r>
+        <w:rPr>
+          <w:rFonts w:ascii="宋体" w:eastAsia="宋体" w:hAnsi="宋体" w:hint="eastAsia"/>
+        </w:rPr>
+        <w:t>部分位于</w:t>
+      </w:r>
+      <w:r>
+        <w:rPr>
+          <w:rFonts w:ascii="宋体" w:eastAsia="宋体" w:hAnsi="宋体" w:hint="eastAsia"/>
+        </w:rPr>
+        <w:t>页面</w:t>
+      </w:r>
+      <w:r>
+        <w:rPr>
+          <w:rFonts w:ascii="宋体" w:eastAsia="宋体" w:hAnsi="宋体" w:hint="eastAsia"/>
+        </w:rPr>
+        <w:t>左侧</w:t>
+      </w:r>
+      <w:r>
+        <w:rPr>
+          <w:rFonts w:ascii="宋体" w:eastAsia="宋体" w:hAnsi="宋体" w:hint="eastAsia"/>
+        </w:rPr>
+        <w:t>（如下图）</w:t>
+      </w:r>
+      <w:r>
+        <w:rPr>
+          <w:rFonts w:ascii="宋体" w:eastAsia="宋体" w:hAnsi="宋体" w:hint="eastAsia"/>
+        </w:rPr>
+        <w:t>。</w:t>
+      </w:r>
+    </w:p>
+    <w:p>
+      <w:pPr>
+        <w:jc w:val="center"/>
+      </w:pPr>
+      <w:r>
+        <w:rPr>
+          <w:noProof/>
+        </w:rPr>
+        <w:drawing>
+          <wp:inline distT="0" distB="0" distL="0" distR="0" wp14:anchorId="16AD1A06" wp14:editId="54C461FB">
+            <wp:extent cx="4865475" cy="2743200"/>
+            <wp:effectExtent l="0" t="0" r="0" b="0"/>
+            <wp:docPr id="43" name="图片 43"/>
+            <wp:cNvGraphicFramePr>
+              <a:graphicFrameLocks xmlns:a="http://schemas.openxmlformats.org/drawingml/2006/main" noChangeAspect="1"/>
+            </wp:cNvGraphicFramePr>
+            <a:graphic xmlns:a="http://schemas.openxmlformats.org/drawingml/2006/main">
+              <a:graphicData uri="http://schemas.openxmlformats.org/drawingml/2006/picture">
+                <pic:pic xmlns:pic="http://schemas.openxmlformats.org/drawingml/2006/picture">
+                  <pic:nvPicPr>
+                    <pic:cNvPr id="1" name=""/>
+                    <pic:cNvPicPr/>
+                  </pic:nvPicPr>
+                  <pic:blipFill>
+                    <a:blip r:embed="rId33"/>
+                    <a:stretch>
+                      <a:fillRect/>
+                    </a:stretch>
+                  </pic:blipFill>
+                  <pic:spPr>
+                    <a:xfrm>
+                      <a:off x="0" y="0"/>
+                      <a:ext cx="4885015" cy="2754217"/>
+                    </a:xfrm>
+                    <a:prstGeom prst="rect">
+                      <a:avLst/>
+                    </a:prstGeom>
+                  </pic:spPr>
+                </pic:pic>
+              </a:graphicData>
+            </a:graphic>
+          </wp:inline>
+        </w:drawing>
+      </w:r>
+    </w:p>
+    <w:p>
+      <w:pPr>
+        <w:ind w:firstLine="420"/>
+        <w:rPr>
+          <w:rFonts w:ascii="宋体" w:eastAsia="宋体" w:hAnsi="宋体"/>
+        </w:rPr>
+      </w:pPr>
+      <w:r>
+        <w:rPr>
+          <w:rFonts w:ascii="宋体" w:eastAsia="宋体" w:hAnsi="宋体" w:hint="eastAsia"/>
+        </w:rPr>
+        <w:lastRenderedPageBreak/>
+        <w:t>选</w:t>
+      </w:r>
+      <w:r>
+        <w:rPr>
+          <w:rFonts w:ascii="宋体" w:eastAsia="宋体" w:hAnsi="宋体" w:hint="eastAsia"/>
+        </w:rPr>
+        <w:t>中</w:t>
+      </w:r>
+      <w:r>
+        <w:rPr>
+          <w:rFonts w:ascii="宋体" w:eastAsia="宋体" w:hAnsi="宋体" w:hint="eastAsia"/>
+        </w:rPr>
+        <w:t>申请人信息后（允许一次选择多条信息），再点击“审批通过”或“审批拒绝”</w:t>
+      </w:r>
+      <w:r>
+        <w:rPr>
+          <w:rFonts w:ascii="宋体" w:eastAsia="宋体" w:hAnsi="宋体" w:hint="eastAsia"/>
+        </w:rPr>
+        <w:t>按钮，即可完成志愿</w:t>
+      </w:r>
+      <w:r>
+        <w:rPr>
+          <w:rFonts w:ascii="宋体" w:eastAsia="宋体" w:hAnsi="宋体" w:hint="eastAsia"/>
+        </w:rPr>
+        <w:t>审批。（如下图）</w:t>
+      </w:r>
+    </w:p>
+    <w:p>
+      <w:pPr>
+        <w:jc w:val="center"/>
+        <w:rPr>
+          <w:rFonts w:ascii="宋体" w:eastAsia="宋体" w:hAnsi="宋体"/>
+        </w:rPr>
+      </w:pPr>
+      <w:r>
+        <w:rPr>
+          <w:noProof/>
+        </w:rPr>
+        <w:drawing>
+          <wp:inline distT="0" distB="0" distL="0" distR="0" wp14:anchorId="7B000AB5" wp14:editId="53D11808">
+            <wp:extent cx="4756727" cy="2681887"/>
+            <wp:effectExtent l="0" t="0" r="6350" b="4445"/>
+            <wp:docPr id="44" name="图片 44"/>
+            <wp:cNvGraphicFramePr>
+              <a:graphicFrameLocks xmlns:a="http://schemas.openxmlformats.org/drawingml/2006/main" noChangeAspect="1"/>
+            </wp:cNvGraphicFramePr>
+            <a:graphic xmlns:a="http://schemas.openxmlformats.org/drawingml/2006/main">
+              <a:graphicData uri="http://schemas.openxmlformats.org/drawingml/2006/picture">
+                <pic:pic xmlns:pic="http://schemas.openxmlformats.org/drawingml/2006/picture">
+                  <pic:nvPicPr>
+                    <pic:cNvPr id="1" name=""/>
+                    <pic:cNvPicPr/>
+                  </pic:nvPicPr>
+                  <pic:blipFill>
+                    <a:blip r:embed="rId34"/>
+                    <a:stretch>
+                      <a:fillRect/>
+                    </a:stretch>
+                  </pic:blipFill>
+                  <pic:spPr>
+                    <a:xfrm>
+                      <a:off x="0" y="0"/>
+                      <a:ext cx="4768665" cy="2688618"/>
+                    </a:xfrm>
+                    <a:prstGeom prst="rect">
+                      <a:avLst/>
+                    </a:prstGeom>
+                  </pic:spPr>
+                </pic:pic>
+              </a:graphicData>
+            </a:graphic>
+          </wp:inline>
+        </w:drawing>
+      </w:r>
+    </w:p>
+    <w:p>
+      <w:pPr>
+        <w:ind w:firstLine="420"/>
+        <w:rPr>
+          <w:rFonts w:ascii="宋体" w:eastAsia="宋体" w:hAnsi="宋体"/>
+        </w:rPr>
+      </w:pPr>
+      <w:r>
+        <w:rPr>
+          <w:rFonts w:ascii="宋体" w:eastAsia="宋体" w:hAnsi="宋体" w:hint="eastAsia"/>
+        </w:rPr>
+        <w:t>审批通过后，申请人就会正式成为志愿者并进入志愿者信息栏（如下图）。</w:t>
+      </w:r>
+    </w:p>
+    <w:p>
+      <w:pPr>
+        <w:jc w:val="center"/>
+        <w:rPr>
+          <w:rFonts w:ascii="宋体" w:eastAsia="宋体" w:hAnsi="宋体"/>
+        </w:rPr>
+      </w:pPr>
+      <w:r>
+        <w:rPr>
+          <w:noProof/>
+        </w:rPr>
+        <w:drawing>
+          <wp:inline distT="0" distB="0" distL="0" distR="0" wp14:anchorId="0E5B07B1" wp14:editId="1B2B0BCA">
+            <wp:extent cx="4727571" cy="2665449"/>
+            <wp:effectExtent l="0" t="0" r="0" b="1905"/>
+            <wp:docPr id="45" name="图片 45"/>
+            <wp:cNvGraphicFramePr>
+              <a:graphicFrameLocks xmlns:a="http://schemas.openxmlformats.org/drawingml/2006/main" noChangeAspect="1"/>
+            </wp:cNvGraphicFramePr>
+            <a:graphic xmlns:a="http://schemas.openxmlformats.org/drawingml/2006/main">
+              <a:graphicData uri="http://schemas.openxmlformats.org/drawingml/2006/picture">
+                <pic:pic xmlns:pic="http://schemas.openxmlformats.org/drawingml/2006/picture">
+                  <pic:nvPicPr>
+                    <pic:cNvPr id="1" name=""/>
+                    <pic:cNvPicPr/>
+                  </pic:nvPicPr>
+                  <pic:blipFill>
+                    <a:blip r:embed="rId35"/>
+                    <a:stretch>
+                      <a:fillRect/>
+                    </a:stretch>
+                  </pic:blipFill>
+                  <pic:spPr>
+                    <a:xfrm>
+                      <a:off x="0" y="0"/>
+                      <a:ext cx="4735919" cy="2670156"/>
+                    </a:xfrm>
+                    <a:prstGeom prst="rect">
+                      <a:avLst/>
+                    </a:prstGeom>
+                  </pic:spPr>
+                </pic:pic>
+              </a:graphicData>
+            </a:graphic>
+          </wp:inline>
+        </w:drawing>
+      </w:r>
+    </w:p>
+    <w:p>
+      <w:pPr>
+        <w:jc w:val="center"/>
+        <w:rPr>
+          <w:rFonts w:ascii="宋体" w:eastAsia="宋体" w:hAnsi="宋体"/>
+        </w:rPr>
+      </w:pPr>
+    </w:p>
+    <w:p>
+      <w:pPr>
+        <w:jc w:val="center"/>
+        <w:rPr>
+          <w:rFonts w:ascii="宋体" w:eastAsia="宋体" w:hAnsi="宋体"/>
+        </w:rPr>
+      </w:pPr>
+    </w:p>
+    <w:p>
+      <w:pPr>
+        <w:jc w:val="center"/>
+        <w:rPr>
+          <w:rFonts w:ascii="宋体" w:eastAsia="宋体" w:hAnsi="宋体"/>
+        </w:rPr>
+      </w:pPr>
+    </w:p>
+    <w:p>
+      <w:pPr>
+        <w:jc w:val="center"/>
+        <w:rPr>
+          <w:rFonts w:ascii="宋体" w:eastAsia="宋体" w:hAnsi="宋体"/>
+        </w:rPr>
+      </w:pPr>
+    </w:p>
+    <w:p>
+      <w:pPr>
+        <w:jc w:val="center"/>
+        <w:rPr>
+          <w:rFonts w:ascii="宋体" w:eastAsia="宋体" w:hAnsi="宋体"/>
+        </w:rPr>
+      </w:pPr>
+    </w:p>
+    <w:p>
+      <w:pPr>
+        <w:jc w:val="center"/>
+        <w:rPr>
+          <w:rFonts w:ascii="宋体" w:eastAsia="宋体" w:hAnsi="宋体"/>
+        </w:rPr>
+      </w:pPr>
+    </w:p>
+    <w:p>
+      <w:pPr>
+        <w:jc w:val="center"/>
+        <w:rPr>
+          <w:rFonts w:ascii="宋体" w:eastAsia="宋体" w:hAnsi="宋体"/>
+        </w:rPr>
+      </w:pPr>
+    </w:p>
+    <w:p>
+      <w:pPr>
+        <w:jc w:val="center"/>
+        <w:rPr>
+          <w:rFonts w:ascii="宋体" w:eastAsia="宋体" w:hAnsi="宋体"/>
+        </w:rPr>
+      </w:pPr>
+    </w:p>
+    <w:p>
+      <w:pPr>
+        <w:jc w:val="center"/>
+        <w:rPr>
+          <w:rFonts w:ascii="宋体" w:eastAsia="宋体" w:hAnsi="宋体"/>
+        </w:rPr>
+      </w:pPr>
+    </w:p>
+    <w:p>
+      <w:pPr>
+        <w:jc w:val="center"/>
+        <w:rPr>
+          <w:rFonts w:ascii="宋体" w:eastAsia="宋体" w:hAnsi="宋体"/>
+        </w:rPr>
+      </w:pPr>
+    </w:p>
+    <w:p>
+      <w:pPr>
+        <w:jc w:val="center"/>
+        <w:rPr>
+          <w:rFonts w:ascii="宋体" w:eastAsia="宋体" w:hAnsi="宋体"/>
+        </w:rPr>
+      </w:pPr>
+    </w:p>
+    <w:p>
+      <w:pPr>
+        <w:jc w:val="center"/>
+        <w:rPr>
+          <w:rFonts w:ascii="宋体" w:eastAsia="宋体" w:hAnsi="宋体"/>
+        </w:rPr>
+      </w:pPr>
+    </w:p>
+    <w:p>
+      <w:pPr>
+        <w:jc w:val="center"/>
+        <w:rPr>
+          <w:rFonts w:ascii="宋体" w:eastAsia="宋体" w:hAnsi="宋体"/>
+        </w:rPr>
+      </w:pPr>
+    </w:p>
+    <w:p>
+      <w:pPr>
+        <w:pStyle w:val="2"/>
+      </w:pPr>
+      <w:r>
+        <w:rPr>
+          <w:rFonts w:hint="eastAsia"/>
+        </w:rPr>
+        <w:lastRenderedPageBreak/>
+        <w:t>3</w:t>
+      </w:r>
+      <w:r>
+        <w:t>.</w:t>
+      </w:r>
+      <w:r>
+        <w:rPr>
+          <w:rFonts w:hint="eastAsia"/>
+        </w:rPr>
+        <w:t>志愿任务管理</w:t>
+      </w:r>
+    </w:p>
+    <w:p>
+      <w:pPr>
+        <w:ind w:firstLine="420"/>
+        <w:rPr>
+          <w:rFonts w:ascii="宋体" w:eastAsia="宋体" w:hAnsi="宋体"/>
+        </w:rPr>
+      </w:pPr>
+      <w:r>
+        <w:rPr>
+          <w:rFonts w:ascii="宋体" w:eastAsia="宋体" w:hAnsi="宋体" w:hint="eastAsia"/>
+        </w:rPr>
+        <w:t>“</w:t>
+      </w:r>
+      <w:r>
+        <w:rPr>
+          <w:rFonts w:ascii="宋体" w:eastAsia="宋体" w:hAnsi="宋体" w:hint="eastAsia"/>
+        </w:rPr>
+        <w:t>志愿管理</w:t>
+      </w:r>
+      <w:r>
+        <w:rPr>
+          <w:rFonts w:ascii="宋体" w:eastAsia="宋体" w:hAnsi="宋体" w:hint="eastAsia"/>
+        </w:rPr>
+        <w:t>”</w:t>
+      </w:r>
+      <w:r>
+        <w:rPr>
+          <w:rFonts w:ascii="宋体" w:eastAsia="宋体" w:hAnsi="宋体" w:hint="eastAsia"/>
+        </w:rPr>
+        <w:t>页面的右侧是志愿任务管理栏，可以进行志愿任务的新建、删除操作。</w:t>
+      </w:r>
+    </w:p>
+    <w:p>
+      <w:pPr>
+        <w:jc w:val="center"/>
+        <w:rPr>
+          <w:rFonts w:ascii="宋体" w:eastAsia="宋体" w:hAnsi="宋体"/>
+        </w:rPr>
+      </w:pPr>
+      <w:r>
+        <w:rPr>
+          <w:noProof/>
+        </w:rPr>
+        <w:drawing>
+          <wp:inline distT="0" distB="0" distL="0" distR="0" wp14:anchorId="60625E47" wp14:editId="3748CA4D">
+            <wp:extent cx="4505069" cy="2540000"/>
+            <wp:effectExtent l="0" t="0" r="0" b="0"/>
+            <wp:docPr id="46" name="图片 46"/>
+            <wp:cNvGraphicFramePr>
+              <a:graphicFrameLocks xmlns:a="http://schemas.openxmlformats.org/drawingml/2006/main" noChangeAspect="1"/>
+            </wp:cNvGraphicFramePr>
+            <a:graphic xmlns:a="http://schemas.openxmlformats.org/drawingml/2006/main">
+              <a:graphicData uri="http://schemas.openxmlformats.org/drawingml/2006/picture">
+                <pic:pic xmlns:pic="http://schemas.openxmlformats.org/drawingml/2006/picture">
+                  <pic:nvPicPr>
+                    <pic:cNvPr id="1" name=""/>
+                    <pic:cNvPicPr/>
+                  </pic:nvPicPr>
+                  <pic:blipFill>
+                    <a:blip r:embed="rId36"/>
+                    <a:stretch>
+                      <a:fillRect/>
+                    </a:stretch>
+                  </pic:blipFill>
+                  <pic:spPr>
+                    <a:xfrm>
+                      <a:off x="0" y="0"/>
+                      <a:ext cx="4521185" cy="2549087"/>
+                    </a:xfrm>
+                    <a:prstGeom prst="rect">
+                      <a:avLst/>
+                    </a:prstGeom>
+                  </pic:spPr>
+                </pic:pic>
+              </a:graphicData>
+            </a:graphic>
+          </wp:inline>
+        </w:drawing>
+      </w:r>
+    </w:p>
+    <w:p>
+      <w:pPr>
+        <w:ind w:firstLine="420"/>
+        <w:rPr>
+          <w:rFonts w:ascii="宋体" w:eastAsia="宋体" w:hAnsi="宋体"/>
+        </w:rPr>
+      </w:pPr>
+      <w:r>
+        <w:rPr>
+          <w:rFonts w:ascii="宋体" w:eastAsia="宋体" w:hAnsi="宋体" w:hint="eastAsia"/>
+        </w:rPr>
+        <w:t>点击“新建任务”按钮，</w:t>
+      </w:r>
+      <w:r>
+        <w:rPr>
+          <w:rFonts w:ascii="宋体" w:eastAsia="宋体" w:hAnsi="宋体" w:hint="eastAsia"/>
+        </w:rPr>
+        <w:t>填写具体信息后，再点击提交即可创建新的志愿任务（如下图）。</w:t>
+      </w:r>
+    </w:p>
+    <w:p>
+      <w:pPr>
+        <w:jc w:val="center"/>
+        <w:rPr>
+          <w:rFonts w:ascii="宋体" w:eastAsia="宋体" w:hAnsi="宋体"/>
+        </w:rPr>
+      </w:pPr>
+      <w:r>
+        <w:rPr>
+          <w:noProof/>
+        </w:rPr>
+        <w:drawing>
+          <wp:inline distT="0" distB="0" distL="0" distR="0" wp14:anchorId="21F5FA66" wp14:editId="5EE855E0">
+            <wp:extent cx="4480497" cy="2526146"/>
+            <wp:effectExtent l="0" t="0" r="0" b="7620"/>
+            <wp:docPr id="47" name="图片 47"/>
+            <wp:cNvGraphicFramePr>
+              <a:graphicFrameLocks xmlns:a="http://schemas.openxmlformats.org/drawingml/2006/main" noChangeAspect="1"/>
+            </wp:cNvGraphicFramePr>
+            <a:graphic xmlns:a="http://schemas.openxmlformats.org/drawingml/2006/main">
+              <a:graphicData uri="http://schemas.openxmlformats.org/drawingml/2006/picture">
+                <pic:pic xmlns:pic="http://schemas.openxmlformats.org/drawingml/2006/picture">
+                  <pic:nvPicPr>
+                    <pic:cNvPr id="1" name=""/>
+                    <pic:cNvPicPr/>
+                  </pic:nvPicPr>
+                  <pic:blipFill>
+                    <a:blip r:embed="rId37"/>
+                    <a:stretch>
+                      <a:fillRect/>
+                    </a:stretch>
+                  </pic:blipFill>
+                  <pic:spPr>
+                    <a:xfrm>
+                      <a:off x="0" y="0"/>
+                      <a:ext cx="4508804" cy="2542106"/>
+                    </a:xfrm>
+                    <a:prstGeom prst="rect">
+                      <a:avLst/>
+                    </a:prstGeom>
+                  </pic:spPr>
+                </pic:pic>
+              </a:graphicData>
+            </a:graphic>
+          </wp:inline>
+        </w:drawing>
+      </w:r>
+    </w:p>
+    <w:p>
+      <w:pPr>
+        <w:jc w:val="center"/>
+        <w:rPr>
+          <w:rFonts w:ascii="宋体" w:eastAsia="宋体" w:hAnsi="宋体"/>
+        </w:rPr>
+      </w:pPr>
+      <w:r>
+        <w:rPr>
+          <w:noProof/>
+        </w:rPr>
+        <w:drawing>
+          <wp:inline distT="0" distB="0" distL="0" distR="0" wp14:anchorId="79FCCF6F" wp14:editId="22CFA998">
+            <wp:extent cx="4509324" cy="2542397"/>
+            <wp:effectExtent l="0" t="0" r="5715" b="0"/>
+            <wp:docPr id="48" name="图片 48"/>
+            <wp:cNvGraphicFramePr>
+              <a:graphicFrameLocks xmlns:a="http://schemas.openxmlformats.org/drawingml/2006/main" noChangeAspect="1"/>
+            </wp:cNvGraphicFramePr>
+            <a:graphic xmlns:a="http://schemas.openxmlformats.org/drawingml/2006/main">
+              <a:graphicData uri="http://schemas.openxmlformats.org/drawingml/2006/picture">
+                <pic:pic xmlns:pic="http://schemas.openxmlformats.org/drawingml/2006/picture">
+                  <pic:nvPicPr>
+                    <pic:cNvPr id="1" name=""/>
+                    <pic:cNvPicPr/>
+                  </pic:nvPicPr>
+                  <pic:blipFill>
+                    <a:blip r:embed="rId38"/>
+                    <a:stretch>
+                      <a:fillRect/>
+                    </a:stretch>
+                  </pic:blipFill>
+                  <pic:spPr>
+                    <a:xfrm>
+                      <a:off x="0" y="0"/>
+                      <a:ext cx="4541604" cy="2560597"/>
+                    </a:xfrm>
+                    <a:prstGeom prst="rect">
+                      <a:avLst/>
+                    </a:prstGeom>
+                  </pic:spPr>
+                </pic:pic>
+              </a:graphicData>
+            </a:graphic>
+          </wp:inline>
+        </w:drawing>
+      </w:r>
+    </w:p>
+    <w:p>
+      <w:pPr>
+        <w:pStyle w:val="2"/>
+      </w:pPr>
+      <w:r>
+        <w:rPr>
+          <w:rFonts w:hint="eastAsia"/>
+        </w:rPr>
+        <w:lastRenderedPageBreak/>
+        <w:t>4</w:t>
+      </w:r>
+      <w:r>
+        <w:t>.</w:t>
+      </w:r>
+      <w:r>
+        <w:rPr>
+          <w:rFonts w:hint="eastAsia"/>
+        </w:rPr>
+        <w:t>志愿任务分配</w:t>
+      </w:r>
+    </w:p>
+    <w:p>
+      <w:pPr>
+        <w:ind w:firstLine="420"/>
+        <w:rPr>
+          <w:rFonts w:ascii="宋体" w:eastAsia="宋体" w:hAnsi="宋体"/>
+        </w:rPr>
+      </w:pPr>
+      <w:r>
+        <w:rPr>
+          <w:rFonts w:ascii="宋体" w:eastAsia="宋体" w:hAnsi="宋体" w:hint="eastAsia"/>
+        </w:rPr>
+        <w:t>志愿任务分配涉及到中间的志愿者信息栏和右侧的志愿任务信息栏</w:t>
+      </w:r>
+      <w:r>
+        <w:rPr>
+          <w:rFonts w:ascii="宋体" w:eastAsia="宋体" w:hAnsi="宋体" w:hint="eastAsia"/>
+        </w:rPr>
+        <w:t>两部分</w:t>
+      </w:r>
+      <w:r>
+        <w:rPr>
+          <w:rFonts w:ascii="宋体" w:eastAsia="宋体" w:hAnsi="宋体" w:hint="eastAsia"/>
+        </w:rPr>
+        <w:t>。</w:t>
+      </w:r>
+      <w:r>
+        <w:rPr>
+          <w:rFonts w:ascii="宋体" w:eastAsia="宋体" w:hAnsi="宋体" w:hint="eastAsia"/>
+        </w:rPr>
+        <w:t>分别选中一项志愿任务和若干</w:t>
+      </w:r>
+      <w:r>
+        <w:rPr>
+          <w:rFonts w:ascii="宋体" w:eastAsia="宋体" w:hAnsi="宋体" w:hint="eastAsia"/>
+        </w:rPr>
+        <w:t>项</w:t>
+      </w:r>
+      <w:r>
+        <w:rPr>
+          <w:rFonts w:ascii="宋体" w:eastAsia="宋体" w:hAnsi="宋体" w:hint="eastAsia"/>
+        </w:rPr>
+        <w:t>志愿者信息，</w:t>
+      </w:r>
+      <w:r>
+        <w:rPr>
+          <w:rFonts w:ascii="宋体" w:eastAsia="宋体" w:hAnsi="宋体" w:hint="eastAsia"/>
+        </w:rPr>
+        <w:t>再点击“分配任务”按钮，即可将具体志愿任务分配给若干个志愿者。（如下图）</w:t>
+      </w:r>
+    </w:p>
+    <w:p>
+      <w:pPr>
+        <w:jc w:val="center"/>
+        <w:rPr>
+          <w:rFonts w:ascii="宋体" w:eastAsia="宋体" w:hAnsi="宋体"/>
+        </w:rPr>
+      </w:pPr>
+      <w:r>
+        <w:rPr>
+          <w:noProof/>
+        </w:rPr>
+        <w:drawing>
+          <wp:inline distT="0" distB="0" distL="0" distR="0" wp14:anchorId="1277E730" wp14:editId="6C799DDF">
+            <wp:extent cx="4341251" cy="2447637"/>
+            <wp:effectExtent l="0" t="0" r="2540" b="0"/>
+            <wp:docPr id="49" name="图片 49"/>
+            <wp:cNvGraphicFramePr>
+              <a:graphicFrameLocks xmlns:a="http://schemas.openxmlformats.org/drawingml/2006/main" noChangeAspect="1"/>
+            </wp:cNvGraphicFramePr>
+            <a:graphic xmlns:a="http://schemas.openxmlformats.org/drawingml/2006/main">
+              <a:graphicData uri="http://schemas.openxmlformats.org/drawingml/2006/picture">
+                <pic:pic xmlns:pic="http://schemas.openxmlformats.org/drawingml/2006/picture">
+                  <pic:nvPicPr>
+                    <pic:cNvPr id="1" name=""/>
+                    <pic:cNvPicPr/>
+                  </pic:nvPicPr>
+                  <pic:blipFill>
+                    <a:blip r:embed="rId39"/>
+                    <a:stretch>
+                      <a:fillRect/>
+                    </a:stretch>
+                  </pic:blipFill>
+                  <pic:spPr>
+                    <a:xfrm>
+                      <a:off x="0" y="0"/>
+                      <a:ext cx="4374835" cy="2466572"/>
+                    </a:xfrm>
+                    <a:prstGeom prst="rect">
+                      <a:avLst/>
+                    </a:prstGeom>
+                  </pic:spPr>
+                </pic:pic>
+              </a:graphicData>
+            </a:graphic>
+          </wp:inline>
+        </w:drawing>
+      </w:r>
+    </w:p>
+    <w:p>
+      <w:pPr>
+        <w:jc w:val="center"/>
+        <w:rPr>
+          <w:rFonts w:ascii="宋体" w:eastAsia="宋体" w:hAnsi="宋体"/>
+        </w:rPr>
+      </w:pPr>
+      <w:r>
+        <w:rPr>
+          <w:noProof/>
+        </w:rPr>
+        <w:drawing>
+          <wp:inline distT="0" distB="0" distL="0" distR="0" wp14:anchorId="559DD635" wp14:editId="68E09085">
+            <wp:extent cx="4341091" cy="2447547"/>
+            <wp:effectExtent l="0" t="0" r="2540" b="0"/>
+            <wp:docPr id="50" name="图片 50"/>
+            <wp:cNvGraphicFramePr>
+              <a:graphicFrameLocks xmlns:a="http://schemas.openxmlformats.org/drawingml/2006/main" noChangeAspect="1"/>
+            </wp:cNvGraphicFramePr>
+            <a:graphic xmlns:a="http://schemas.openxmlformats.org/drawingml/2006/main">
+              <a:graphicData uri="http://schemas.openxmlformats.org/drawingml/2006/picture">
+                <pic:pic xmlns:pic="http://schemas.openxmlformats.org/drawingml/2006/picture">
+                  <pic:nvPicPr>
+                    <pic:cNvPr id="1" name=""/>
+                    <pic:cNvPicPr/>
+                  </pic:nvPicPr>
+                  <pic:blipFill>
+                    <a:blip r:embed="rId40"/>
+                    <a:stretch>
+                      <a:fillRect/>
+                    </a:stretch>
+                  </pic:blipFill>
+                  <pic:spPr>
+                    <a:xfrm>
+                      <a:off x="0" y="0"/>
+                      <a:ext cx="4357912" cy="2457031"/>
+                    </a:xfrm>
+                    <a:prstGeom prst="rect">
+                      <a:avLst/>
+                    </a:prstGeom>
+                  </pic:spPr>
+                </pic:pic>
+              </a:graphicData>
+            </a:graphic>
+          </wp:inline>
+        </w:drawing>
+      </w:r>
+    </w:p>
+    <w:p>
+      <w:pPr>
+        <w:ind w:firstLine="420"/>
+        <w:rPr>
+          <w:rFonts w:ascii="宋体" w:eastAsia="宋体" w:hAnsi="宋体"/>
+        </w:rPr>
+      </w:pPr>
+      <w:r>
+        <w:rPr>
+          <w:rFonts w:ascii="宋体" w:eastAsia="宋体" w:hAnsi="宋体" w:hint="eastAsia"/>
+        </w:rPr>
+        <w:t>如果选择时误选了多项志愿任务、未选择志愿任务或未选择志愿者，系统将给予自动提示（如下图）。</w:t>
+      </w:r>
+    </w:p>
+    <w:p>
+      <w:pPr>
+        <w:rPr>
+          <w:rFonts w:ascii="宋体" w:eastAsia="宋体" w:hAnsi="宋体"/>
+        </w:rPr>
+      </w:pPr>
+      <w:r>
+        <w:rPr>
+          <w:noProof/>
+        </w:rPr>
+        <w:drawing>
+          <wp:inline distT="0" distB="0" distL="0" distR="0" wp14:anchorId="1F881607" wp14:editId="78E254BE">
+            <wp:extent cx="2599022" cy="1810639"/>
+            <wp:effectExtent l="0" t="0" r="0" b="0"/>
+            <wp:docPr id="53" name="图片 53"/>
+            <wp:cNvGraphicFramePr>
+              <a:graphicFrameLocks xmlns:a="http://schemas.openxmlformats.org/drawingml/2006/main" noChangeAspect="1"/>
+            </wp:cNvGraphicFramePr>
+            <a:graphic xmlns:a="http://schemas.openxmlformats.org/drawingml/2006/main">
+              <a:graphicData uri="http://schemas.openxmlformats.org/drawingml/2006/picture">
+                <pic:pic xmlns:pic="http://schemas.openxmlformats.org/drawingml/2006/picture">
+                  <pic:nvPicPr>
+                    <pic:cNvPr id="1" name=""/>
+                    <pic:cNvPicPr/>
+                  </pic:nvPicPr>
+                  <pic:blipFill>
+                    <a:blip r:embed="rId41"/>
+                    <a:stretch>
+                      <a:fillRect/>
+                    </a:stretch>
+                  </pic:blipFill>
+                  <pic:spPr>
+                    <a:xfrm>
+                      <a:off x="0" y="0"/>
+                      <a:ext cx="2612255" cy="1819858"/>
+                    </a:xfrm>
+                    <a:prstGeom prst="rect">
+                      <a:avLst/>
+                    </a:prstGeom>
+                  </pic:spPr>
+                </pic:pic>
+              </a:graphicData>
+            </a:graphic>
+          </wp:inline>
+        </w:drawing>
+      </w:r>
+      <w:r>
+        <w:rPr>
+          <w:noProof/>
+        </w:rPr>
+        <w:drawing>
+          <wp:inline distT="0" distB="0" distL="0" distR="0" wp14:anchorId="2DFFE06A" wp14:editId="6E2FAED5">
+            <wp:extent cx="2581564" cy="1804844"/>
+            <wp:effectExtent l="0" t="0" r="9525" b="5080"/>
+            <wp:docPr id="52" name="图片 52"/>
+            <wp:cNvGraphicFramePr>
+              <a:graphicFrameLocks xmlns:a="http://schemas.openxmlformats.org/drawingml/2006/main" noChangeAspect="1"/>
+            </wp:cNvGraphicFramePr>
+            <a:graphic xmlns:a="http://schemas.openxmlformats.org/drawingml/2006/main">
+              <a:graphicData uri="http://schemas.openxmlformats.org/drawingml/2006/picture">
+                <pic:pic xmlns:pic="http://schemas.openxmlformats.org/drawingml/2006/picture">
+                  <pic:nvPicPr>
+                    <pic:cNvPr id="1" name=""/>
+                    <pic:cNvPicPr/>
+                  </pic:nvPicPr>
+                  <pic:blipFill>
+                    <a:blip r:embed="rId42"/>
+                    <a:stretch>
+                      <a:fillRect/>
+                    </a:stretch>
+                  </pic:blipFill>
+                  <pic:spPr>
+                    <a:xfrm>
+                      <a:off x="0" y="0"/>
+                      <a:ext cx="2613107" cy="1826896"/>
+                    </a:xfrm>
+                    <a:prstGeom prst="rect">
+                      <a:avLst/>
+                    </a:prstGeom>
+                  </pic:spPr>
+                </pic:pic>
+              </a:graphicData>
+            </a:graphic>
+          </wp:inline>
+        </w:drawing>
+      </w:r>
+    </w:p>
+    <w:p>
+      <w:pPr>
+        <w:pStyle w:val="2"/>
+      </w:pPr>
+      <w:r>
+        <w:rPr>
+          <w:rFonts w:hint="eastAsia"/>
+        </w:rPr>
+        <w:lastRenderedPageBreak/>
+        <w:t>5</w:t>
+      </w:r>
+      <w:r>
+        <w:t>.</w:t>
+      </w:r>
+      <w:r>
+        <w:rPr>
+          <w:rFonts w:hint="eastAsia"/>
+        </w:rPr>
+        <w:t>票务</w:t>
+      </w:r>
+      <w:r>
+        <w:rPr>
+          <w:rFonts w:hint="eastAsia"/>
+        </w:rPr>
+        <w:t>&amp;</w:t>
+      </w:r>
+      <w:r>
+        <w:rPr>
+          <w:rFonts w:hint="eastAsia"/>
+        </w:rPr>
+        <w:t>商品管理</w:t>
+      </w:r>
+    </w:p>
+    <w:p>
+      <w:pPr>
+        <w:ind w:firstLine="420"/>
+        <w:rPr>
+          <w:rFonts w:ascii="宋体" w:eastAsia="宋体" w:hAnsi="宋体"/>
+        </w:rPr>
+      </w:pPr>
+      <w:r>
+        <w:rPr>
+          <w:rFonts w:ascii="宋体" w:eastAsia="宋体" w:hAnsi="宋体" w:hint="eastAsia"/>
+        </w:rPr>
+        <w:t>选择页面上导航栏中的“</w:t>
+      </w:r>
+      <w:r>
+        <w:rPr>
+          <w:rFonts w:ascii="宋体" w:eastAsia="宋体" w:hAnsi="宋体" w:hint="eastAsia"/>
+        </w:rPr>
+        <w:t>票务&amp;商品管理</w:t>
+      </w:r>
+      <w:r>
+        <w:rPr>
+          <w:rFonts w:ascii="宋体" w:eastAsia="宋体" w:hAnsi="宋体" w:hint="eastAsia"/>
+        </w:rPr>
+        <w:t>”，</w:t>
+      </w:r>
+      <w:r>
+        <w:rPr>
+          <w:rFonts w:ascii="宋体" w:eastAsia="宋体" w:hAnsi="宋体" w:hint="eastAsia"/>
+        </w:rPr>
+        <w:t>即可进入</w:t>
+      </w:r>
+      <w:r>
+        <w:rPr>
+          <w:rFonts w:ascii="宋体" w:eastAsia="宋体" w:hAnsi="宋体" w:hint="eastAsia"/>
+        </w:rPr>
+        <w:t>票务</w:t>
+      </w:r>
+      <w:r>
+        <w:rPr>
+          <w:rFonts w:ascii="宋体" w:eastAsia="宋体" w:hAnsi="宋体" w:hint="eastAsia"/>
+        </w:rPr>
+        <w:t>与</w:t>
+      </w:r>
+      <w:r>
+        <w:rPr>
+          <w:rFonts w:ascii="宋体" w:eastAsia="宋体" w:hAnsi="宋体" w:hint="eastAsia"/>
+        </w:rPr>
+        <w:t>商品管理</w:t>
+      </w:r>
+      <w:r>
+        <w:rPr>
+          <w:rFonts w:ascii="宋体" w:eastAsia="宋体" w:hAnsi="宋体" w:hint="eastAsia"/>
+        </w:rPr>
+        <w:t>界面</w:t>
+      </w:r>
+      <w:r>
+        <w:rPr>
+          <w:rFonts w:ascii="宋体" w:eastAsia="宋体" w:hAnsi="宋体" w:hint="eastAsia"/>
+        </w:rPr>
+        <w:t>。</w:t>
+      </w:r>
+    </w:p>
+    <w:p>
+      <w:pPr>
+        <w:jc w:val="center"/>
+        <w:rPr>
+          <w:rFonts w:ascii="宋体" w:eastAsia="宋体" w:hAnsi="宋体"/>
+        </w:rPr>
+      </w:pPr>
+      <w:r>
+        <w:rPr>
+          <w:noProof/>
+        </w:rPr>
+        <w:drawing>
+          <wp:inline distT="0" distB="0" distL="0" distR="0" wp14:anchorId="20981D96" wp14:editId="6FE85742">
+            <wp:extent cx="4867564" cy="2360528"/>
+            <wp:effectExtent l="0" t="0" r="0" b="1905"/>
+            <wp:docPr id="54" name="图片 54"/>
+            <wp:cNvGraphicFramePr>
+              <a:graphicFrameLocks xmlns:a="http://schemas.openxmlformats.org/drawingml/2006/main" noChangeAspect="1"/>
+            </wp:cNvGraphicFramePr>
+            <a:graphic xmlns:a="http://schemas.openxmlformats.org/drawingml/2006/main">
+              <a:graphicData uri="http://schemas.openxmlformats.org/drawingml/2006/picture">
+                <pic:pic xmlns:pic="http://schemas.openxmlformats.org/drawingml/2006/picture">
+                  <pic:nvPicPr>
+                    <pic:cNvPr id="1" name=""/>
+                    <pic:cNvPicPr/>
+                  </pic:nvPicPr>
+                  <pic:blipFill>
+                    <a:blip r:embed="rId43"/>
+                    <a:stretch>
+                      <a:fillRect/>
+                    </a:stretch>
+                  </pic:blipFill>
+                  <pic:spPr>
+                    <a:xfrm>
+                      <a:off x="0" y="0"/>
+                      <a:ext cx="4877663" cy="2365425"/>
+                    </a:xfrm>
+                    <a:prstGeom prst="rect">
+                      <a:avLst/>
+                    </a:prstGeom>
+                  </pic:spPr>
+                </pic:pic>
+              </a:graphicData>
+            </a:graphic>
+          </wp:inline>
+        </w:drawing>
+      </w:r>
+    </w:p>
+    <w:p>
+      <w:pPr>
+        <w:ind w:firstLine="420"/>
+        <w:rPr>
+          <w:rFonts w:ascii="宋体" w:eastAsia="宋体" w:hAnsi="宋体"/>
+        </w:rPr>
+      </w:pPr>
+      <w:r>
+        <w:rPr>
+          <w:rFonts w:ascii="宋体" w:eastAsia="宋体" w:hAnsi="宋体" w:hint="eastAsia"/>
+        </w:rPr>
+        <w:t>管理员可以</w:t>
+      </w:r>
+      <w:r>
+        <w:rPr>
+          <w:rFonts w:ascii="宋体" w:eastAsia="宋体" w:hAnsi="宋体" w:hint="eastAsia"/>
+        </w:rPr>
+        <w:t>新建</w:t>
+      </w:r>
+      <w:r>
+        <w:rPr>
+          <w:rFonts w:ascii="宋体" w:eastAsia="宋体" w:hAnsi="宋体" w:hint="eastAsia"/>
+        </w:rPr>
+        <w:t>冬奥会涉及的比赛项目信息以及周边商品信息</w:t>
+      </w:r>
+      <w:r>
+        <w:rPr>
+          <w:rFonts w:ascii="宋体" w:eastAsia="宋体" w:hAnsi="宋体" w:hint="eastAsia"/>
+        </w:rPr>
+        <w:t>。两者流程基本一致</w:t>
+      </w:r>
+      <w:r>
+        <w:rPr>
+          <w:rFonts w:ascii="宋体" w:eastAsia="宋体" w:hAnsi="宋体" w:hint="eastAsia"/>
+        </w:rPr>
+        <w:t>，接下来仅</w:t>
+      </w:r>
+      <w:r>
+        <w:rPr>
+          <w:rFonts w:ascii="宋体" w:eastAsia="宋体" w:hAnsi="宋体" w:hint="eastAsia"/>
+        </w:rPr>
+        <w:t>以创建</w:t>
+      </w:r>
+      <w:r>
+        <w:rPr>
+          <w:rFonts w:ascii="宋体" w:eastAsia="宋体" w:hAnsi="宋体" w:hint="eastAsia"/>
+        </w:rPr>
+        <w:t>赛事信息为例：点击“新建赛事”按钮，填写赛事基本信息，再点击“确认”按钮即可完成任务新建。（如下图）</w:t>
+      </w:r>
+    </w:p>
+    <w:p>
+      <w:pPr>
+        <w:jc w:val="center"/>
+        <w:rPr>
+          <w:rFonts w:ascii="宋体" w:eastAsia="宋体" w:hAnsi="宋体"/>
+        </w:rPr>
+      </w:pPr>
+      <w:r>
+        <w:rPr>
+          <w:noProof/>
+        </w:rPr>
+        <w:drawing>
+          <wp:inline distT="0" distB="0" distL="0" distR="0" wp14:anchorId="4DABF70F" wp14:editId="6883D7CB">
+            <wp:extent cx="4866250" cy="2359891"/>
+            <wp:effectExtent l="0" t="0" r="0" b="2540"/>
+            <wp:docPr id="55" name="图片 55"/>
+            <wp:cNvGraphicFramePr>
+              <a:graphicFrameLocks xmlns:a="http://schemas.openxmlformats.org/drawingml/2006/main" noChangeAspect="1"/>
+            </wp:cNvGraphicFramePr>
+            <a:graphic xmlns:a="http://schemas.openxmlformats.org/drawingml/2006/main">
+              <a:graphicData uri="http://schemas.openxmlformats.org/drawingml/2006/picture">
+                <pic:pic xmlns:pic="http://schemas.openxmlformats.org/drawingml/2006/picture">
+                  <pic:nvPicPr>
+                    <pic:cNvPr id="1" name=""/>
+                    <pic:cNvPicPr/>
+                  </pic:nvPicPr>
+                  <pic:blipFill>
+                    <a:blip r:embed="rId44"/>
+                    <a:stretch>
+                      <a:fillRect/>
+                    </a:stretch>
+                  </pic:blipFill>
+                  <pic:spPr>
+                    <a:xfrm>
+                      <a:off x="0" y="0"/>
+                      <a:ext cx="4881416" cy="2367246"/>
+                    </a:xfrm>
+                    <a:prstGeom prst="rect">
+                      <a:avLst/>
+                    </a:prstGeom>
+                  </pic:spPr>
+                </pic:pic>
+              </a:graphicData>
+            </a:graphic>
+          </wp:inline>
+        </w:drawing>
+      </w:r>
+    </w:p>
+    <w:p>
+      <w:pPr>
+        <w:ind w:firstLine="420"/>
+        <w:rPr>
+          <w:rFonts w:ascii="宋体" w:eastAsia="宋体" w:hAnsi="宋体"/>
+        </w:rPr>
+      </w:pPr>
+      <w:r>
+        <w:rPr>
+          <w:rFonts w:ascii="宋体" w:eastAsia="宋体" w:hAnsi="宋体" w:hint="eastAsia"/>
+        </w:rPr>
+        <w:t>请</w:t>
+      </w:r>
+      <w:r>
+        <w:rPr>
+          <w:rFonts w:ascii="宋体" w:eastAsia="宋体" w:hAnsi="宋体" w:hint="eastAsia"/>
+        </w:rPr>
+        <w:t>务必</w:t>
+      </w:r>
+      <w:r>
+        <w:rPr>
+          <w:rFonts w:ascii="宋体" w:eastAsia="宋体" w:hAnsi="宋体" w:hint="eastAsia"/>
+        </w:rPr>
+        <w:t>注意</w:t>
+      </w:r>
+      <w:r>
+        <w:rPr>
+          <w:rFonts w:ascii="宋体" w:eastAsia="宋体" w:hAnsi="宋体" w:hint="eastAsia"/>
+        </w:rPr>
+        <w:t>填写</w:t>
+      </w:r>
+      <w:r>
+        <w:rPr>
+          <w:rFonts w:ascii="宋体" w:eastAsia="宋体" w:hAnsi="宋体" w:hint="eastAsia"/>
+        </w:rPr>
+        <w:t>赛事</w:t>
+      </w:r>
+      <w:r>
+        <w:rPr>
+          <w:rFonts w:ascii="宋体" w:eastAsia="宋体" w:hAnsi="宋体" w:hint="eastAsia"/>
+        </w:rPr>
+        <w:t>相关信息时的格式要求，否则很有可能导致提交失败</w:t>
+      </w:r>
+      <w:r>
+        <w:rPr>
+          <w:rFonts w:ascii="宋体" w:eastAsia="宋体" w:hAnsi="宋体" w:hint="eastAsia"/>
+        </w:rPr>
+        <w:t>（系统会</w:t>
+      </w:r>
+      <w:r>
+        <w:rPr>
+          <w:rFonts w:ascii="宋体" w:eastAsia="宋体" w:hAnsi="宋体" w:hint="eastAsia"/>
+        </w:rPr>
+        <w:t>自动</w:t>
+      </w:r>
+      <w:r>
+        <w:rPr>
+          <w:rFonts w:ascii="宋体" w:eastAsia="宋体" w:hAnsi="宋体" w:hint="eastAsia"/>
+        </w:rPr>
+        <w:t>给出相应提示）</w:t>
+      </w:r>
+      <w:r>
+        <w:rPr>
+          <w:rFonts w:ascii="宋体" w:eastAsia="宋体" w:hAnsi="宋体" w:hint="eastAsia"/>
+        </w:rPr>
+        <w:t>。</w:t>
+      </w:r>
+      <w:r>
+        <w:rPr>
+          <w:rFonts w:ascii="宋体" w:eastAsia="宋体" w:hAnsi="宋体" w:hint="eastAsia"/>
+        </w:rPr>
+        <w:t>提交成功后即可看到新创建的赛事信息。</w:t>
+      </w:r>
+      <w:r>
+        <w:rPr>
+          <w:rFonts w:ascii="宋体" w:eastAsia="宋体" w:hAnsi="宋体" w:hint="eastAsia"/>
+        </w:rPr>
+        <w:t>（如下图）</w:t>
+      </w:r>
+    </w:p>
+    <w:p>
+      <w:pPr>
+        <w:jc w:val="center"/>
+        <w:rPr>
+          <w:rFonts w:ascii="宋体" w:eastAsia="宋体" w:hAnsi="宋体" w:hint="eastAsia"/>
+        </w:rPr>
+      </w:pPr>
+      <w:r>
+        <w:rPr>
+          <w:noProof/>
+        </w:rPr>
+        <w:drawing>
+          <wp:inline distT="0" distB="0" distL="0" distR="0" wp14:anchorId="341EE1B3" wp14:editId="3C4CBD87">
+            <wp:extent cx="4799590" cy="2327564"/>
+            <wp:effectExtent l="0" t="0" r="1270" b="0"/>
+            <wp:docPr id="56" name="图片 56"/>
+            <wp:cNvGraphicFramePr>
+              <a:graphicFrameLocks xmlns:a="http://schemas.openxmlformats.org/drawingml/2006/main" noChangeAspect="1"/>
+            </wp:cNvGraphicFramePr>
+            <a:graphic xmlns:a="http://schemas.openxmlformats.org/drawingml/2006/main">
+              <a:graphicData uri="http://schemas.openxmlformats.org/drawingml/2006/picture">
+                <pic:pic xmlns:pic="http://schemas.openxmlformats.org/drawingml/2006/picture">
+                  <pic:nvPicPr>
+                    <pic:cNvPr id="1" name=""/>
+                    <pic:cNvPicPr/>
+                  </pic:nvPicPr>
+                  <pic:blipFill>
+                    <a:blip r:embed="rId45"/>
+                    <a:stretch>
+                      <a:fillRect/>
+                    </a:stretch>
+                  </pic:blipFill>
+                  <pic:spPr>
+                    <a:xfrm>
+                      <a:off x="0" y="0"/>
+                      <a:ext cx="4809700" cy="2332467"/>
+                    </a:xfrm>
+                    <a:prstGeom prst="rect">
+                      <a:avLst/>
+                    </a:prstGeom>
+                  </pic:spPr>
+                </pic:pic>
+              </a:graphicData>
+            </a:graphic>
+          </wp:inline>
+        </w:drawing>
+      </w:r>
+    </w:p>
+    <w:p>
+      <w:pPr>
+        <w:pStyle w:val="2"/>
+      </w:pPr>
+      <w:r>
+        <w:lastRenderedPageBreak/>
+        <w:t>6</w:t>
+      </w:r>
+      <w:r>
+        <w:t>.</w:t>
+      </w:r>
+      <w:r>
+        <w:rPr>
+          <w:rFonts w:hint="eastAsia"/>
+        </w:rPr>
+        <w:t>补充门票/商品数量</w:t>
+      </w:r>
+    </w:p>
+    <w:p>
+      <w:pPr>
+        <w:rPr>
+          <w:rFonts w:ascii="宋体" w:eastAsia="宋体" w:hAnsi="宋体"/>
+        </w:rPr>
+      </w:pPr>
+    </w:p>
+    <w:p>
+      <w:pPr>
+        <w:pStyle w:val="2"/>
+      </w:pPr>
+      <w:r>
+        <w:rPr>
+          <w:rFonts w:hint="eastAsia"/>
+        </w:rPr>
+        <w:t>7</w:t>
+      </w:r>
+      <w:r>
+        <w:t>.</w:t>
+      </w:r>
+      <w:r>
+        <w:rPr>
+          <w:rFonts w:hint="eastAsia"/>
+        </w:rPr>
+        <w:t>查看</w:t>
+      </w:r>
+      <w:r>
+        <w:rPr>
+          <w:rFonts w:hint="eastAsia"/>
+        </w:rPr>
+        <w:t>门</w:t>
+      </w:r>
+      <w:r>
+        <w:rPr>
+          <w:rFonts w:hint="eastAsia"/>
+        </w:rPr>
+        <w:t>票/</w:t>
+      </w:r>
+      <w:r>
+        <w:rPr>
+          <w:rFonts w:hint="eastAsia"/>
+        </w:rPr>
+        <w:t>商品</w:t>
+      </w:r>
+      <w:bookmarkStart w:id="3" w:name="_GoBack"/>
+      <w:bookmarkEnd w:id="3"/>
+      <w:r>
+        <w:rPr>
+          <w:rFonts w:hint="eastAsia"/>
+        </w:rPr>
+        <w:t>统计信息</w:t>
+      </w:r>
+    </w:p>
+    <w:p>
+      <w:pPr>
+        <w:rPr>
+          <w:rFonts w:ascii="宋体" w:eastAsia="宋体" w:hAnsi="宋体" w:hint="eastAsia"/>
+        </w:rPr>
+      </w:pPr>
     </w:p>
     <w:sectPr>
       <w:pgSz w:w="11906" w:h="16838"/>
@@ -1935,10 +4866,10 @@
 <file path=word/numbering.xml><?xml version="1.0" encoding="utf-8"?>
 <w:numbering xmlns:wpc="http://schemas.microsoft.com/office/word/2010/wordprocessingCanvas" xmlns:cx="http://schemas.microsoft.com/office/drawing/2014/chartex" xmlns:cx1="http://schemas.microsoft.com/office/drawing/2015/9/8/chartex" xmlns:cx2="http://schemas.microsoft.com/office/drawing/2015/10/21/chartex" xmlns:cx3="http://schemas.microsoft.com/office/drawing/2016/5/9/chartex" xmlns:cx4="http://schemas.microsoft.com/office/drawing/2016/5/10/chartex" xmlns:cx5="http://schemas.microsoft.com/office/drawing/2016/5/11/chartex" xmlns:cx6="http://schemas.microsoft.com/office/drawing/2016/5/12/chartex" xmlns:cx7="http://schemas.microsoft.com/office/drawing/2016/5/13/chartex" xmlns:cx8="http://schemas.microsoft.com/office/drawing/2016/5/14/chartex" xmlns:mc="http://schemas.openxmlformats.org/markup-compatibility/2006" xmlns:aink="http://schemas.microsoft.com/office/drawing/2016/ink" xmlns:am3d="http://schemas.microsoft.com/office/drawing/2017/model3d" xmlns:o="urn:schemas-microsoft-com:office:office" xmlns:r="http://schemas.openxmlformats.org/officeDocument/2006/relationships" xmlns:m="http://schemas.openxmlformats.org/officeDocument/2006/math" xmlns:v="urn:schemas-microsoft-com:vml" xmlns:wp14="http://schemas.microsoft.com/office/word/2010/wordprocessingDrawing" xmlns:wp="http://schemas.openxmlformats.org/drawingml/2006/wordprocessingDrawing" xmlns:w10="urn:schemas-microsoft-com:office:word" xmlns:w="http://schemas.openxmlformats.org/wordprocessingml/2006/main" xmlns:w14="http://schemas.microsoft.com/office/word/2010/wordml" xmlns:w15="http://schemas.microsoft.com/office/word/2012/wordml" xmlns:w16cid="http://schemas.microsoft.com/office/word/2016/wordml/cid" xmlns:w16se="http://schemas.microsoft.com/office/word/2015/wordml/symex" xmlns:wpg="http://schemas.microsoft.com/office/word/2010/wordprocessingGroup" xmlns:wpi="http://schemas.microsoft.com/office/word/2010/wordprocessingInk" xmlns:wne="http://schemas.microsoft.com/office/word/2006/wordml" xmlns:wps="http://schemas.microsoft.com/office/word/2010/wordprocessingShape" mc:Ignorable="w14 w15 w16se w16cid wp14">
   <w:abstractNum w:abstractNumId="0" w15:restartNumberingAfterBreak="0">
-    <w:nsid w:val="48B34E10"/>
+    <w:nsid w:val="0AFE6698"/>
     <w:multiLevelType w:val="hybridMultilevel"/>
-    <w:tmpl w:val="96967F9E"/>
-    <w:lvl w:ilvl="0" w:tplc="DBBC56C8">
+    <w:tmpl w:val="FA66B2B2"/>
+    <w:lvl w:ilvl="0" w:tplc="225A2ACA">
       <w:start w:val="1"/>
       <w:numFmt w:val="decimal"/>
       <w:lvlText w:val="%1."/>
@@ -2023,7 +4954,99 @@
       </w:pPr>
     </w:lvl>
   </w:abstractNum>
+  <w:abstractNum w:abstractNumId="1" w15:restartNumberingAfterBreak="0">
+    <w:nsid w:val="48B34E10"/>
+    <w:multiLevelType w:val="hybridMultilevel"/>
+    <w:tmpl w:val="96967F9E"/>
+    <w:lvl w:ilvl="0" w:tplc="DBBC56C8">
+      <w:start w:val="1"/>
+      <w:numFmt w:val="decimal"/>
+      <w:lvlText w:val="%1."/>
+      <w:lvlJc w:val="left"/>
+      <w:pPr>
+        <w:ind w:left="360" w:hanging="360"/>
+      </w:pPr>
+      <w:rPr>
+        <w:rFonts w:hint="default"/>
+      </w:rPr>
+    </w:lvl>
+    <w:lvl w:ilvl="1" w:tplc="04090019" w:tentative="1">
+      <w:start w:val="1"/>
+      <w:numFmt w:val="lowerLetter"/>
+      <w:lvlText w:val="%2)"/>
+      <w:lvlJc w:val="left"/>
+      <w:pPr>
+        <w:ind w:left="840" w:hanging="420"/>
+      </w:pPr>
+    </w:lvl>
+    <w:lvl w:ilvl="2" w:tplc="0409001B" w:tentative="1">
+      <w:start w:val="1"/>
+      <w:numFmt w:val="lowerRoman"/>
+      <w:lvlText w:val="%3."/>
+      <w:lvlJc w:val="right"/>
+      <w:pPr>
+        <w:ind w:left="1260" w:hanging="420"/>
+      </w:pPr>
+    </w:lvl>
+    <w:lvl w:ilvl="3" w:tplc="0409000F" w:tentative="1">
+      <w:start w:val="1"/>
+      <w:numFmt w:val="decimal"/>
+      <w:lvlText w:val="%4."/>
+      <w:lvlJc w:val="left"/>
+      <w:pPr>
+        <w:ind w:left="1680" w:hanging="420"/>
+      </w:pPr>
+    </w:lvl>
+    <w:lvl w:ilvl="4" w:tplc="04090019" w:tentative="1">
+      <w:start w:val="1"/>
+      <w:numFmt w:val="lowerLetter"/>
+      <w:lvlText w:val="%5)"/>
+      <w:lvlJc w:val="left"/>
+      <w:pPr>
+        <w:ind w:left="2100" w:hanging="420"/>
+      </w:pPr>
+    </w:lvl>
+    <w:lvl w:ilvl="5" w:tplc="0409001B" w:tentative="1">
+      <w:start w:val="1"/>
+      <w:numFmt w:val="lowerRoman"/>
+      <w:lvlText w:val="%6."/>
+      <w:lvlJc w:val="right"/>
+      <w:pPr>
+        <w:ind w:left="2520" w:hanging="420"/>
+      </w:pPr>
+    </w:lvl>
+    <w:lvl w:ilvl="6" w:tplc="0409000F" w:tentative="1">
+      <w:start w:val="1"/>
+      <w:numFmt w:val="decimal"/>
+      <w:lvlText w:val="%7."/>
+      <w:lvlJc w:val="left"/>
+      <w:pPr>
+        <w:ind w:left="2940" w:hanging="420"/>
+      </w:pPr>
+    </w:lvl>
+    <w:lvl w:ilvl="7" w:tplc="04090019" w:tentative="1">
+      <w:start w:val="1"/>
+      <w:numFmt w:val="lowerLetter"/>
+      <w:lvlText w:val="%8)"/>
+      <w:lvlJc w:val="left"/>
+      <w:pPr>
+        <w:ind w:left="3360" w:hanging="420"/>
+      </w:pPr>
+    </w:lvl>
+    <w:lvl w:ilvl="8" w:tplc="0409001B" w:tentative="1">
+      <w:start w:val="1"/>
+      <w:numFmt w:val="lowerRoman"/>
+      <w:lvlText w:val="%9."/>
+      <w:lvlJc w:val="right"/>
+      <w:pPr>
+        <w:ind w:left="3780" w:hanging="420"/>
+      </w:pPr>
+    </w:lvl>
+  </w:abstractNum>
   <w:num w:numId="1">
+    <w:abstractNumId w:val="1"/>
+  </w:num>
+  <w:num w:numId="2">
     <w:abstractNumId w:val="0"/>
   </w:num>
 </w:numbering>
@@ -2554,6 +5577,51 @@
       <w:szCs w:val="32"/>
     </w:rPr>
   </w:style>
+  <w:style w:type="character" w:styleId="a5">
+    <w:name w:val="Hyperlink"/>
+    <w:basedOn w:val="a0"/>
+    <w:uiPriority w:val="99"/>
+    <w:unhideWhenUsed/>
+    <w:rsid w:val="009C7255"/>
+    <w:rPr>
+      <w:color w:val="0563C1" w:themeColor="hyperlink"/>
+      <w:u w:val="single"/>
+    </w:rPr>
+  </w:style>
+  <w:style w:type="character" w:styleId="a6">
+    <w:name w:val="Unresolved Mention"/>
+    <w:basedOn w:val="a0"/>
+    <w:uiPriority w:val="99"/>
+    <w:semiHidden/>
+    <w:unhideWhenUsed/>
+    <w:rsid w:val="009C7255"/>
+    <w:rPr>
+      <w:color w:val="605E5C"/>
+      <w:shd w:val="clear" w:color="auto" w:fill="E1DFDD"/>
+    </w:rPr>
+  </w:style>
+  <w:style w:type="character" w:styleId="a7">
+    <w:name w:val="FollowedHyperlink"/>
+    <w:basedOn w:val="a0"/>
+    <w:uiPriority w:val="99"/>
+    <w:semiHidden/>
+    <w:unhideWhenUsed/>
+    <w:rsid w:val="009C7255"/>
+    <w:rPr>
+      <w:color w:val="954F72" w:themeColor="followedHyperlink"/>
+      <w:u w:val="single"/>
+    </w:rPr>
+  </w:style>
+  <w:style w:type="paragraph" w:styleId="a8">
+    <w:name w:val="List Paragraph"/>
+    <w:basedOn w:val="a"/>
+    <w:uiPriority w:val="34"/>
+    <w:qFormat/>
+    <w:rsid w:val="000870C2"/>
+    <w:pPr>
+      <w:ind w:firstLineChars="200" w:firstLine="420"/>
+    </w:pPr>
+  </w:style>
 </w:styles>
 </file>
 
@@ -2850,4 +5918,16 @@
     </a:ext>
   </a:extLst>
 </a:theme>
+</file>
+
+<file path=customXml/item1.xml><?xml version="1.0" encoding="utf-8"?>
+<b:Sources xmlns:b="http://schemas.openxmlformats.org/officeDocument/2006/bibliography" xmlns="http://schemas.openxmlformats.org/officeDocument/2006/bibliography" SelectedStyle="\APASixthEditionOfficeOnline.xsl" StyleName="APA" Version="6"/>
+</file>
+
+<file path=customXml/itemProps1.xml><?xml version="1.0" encoding="utf-8"?>
+<ds:datastoreItem xmlns:ds="http://schemas.openxmlformats.org/officeDocument/2006/customXml" ds:itemID="{4A9D3926-D572-4871-89D1-39FB2DD41975}">
+  <ds:schemaRefs>
+    <ds:schemaRef ds:uri="http://schemas.openxmlformats.org/officeDocument/2006/bibliography"/>
+  </ds:schemaRefs>
+</ds:datastoreItem>
 </file>